--- a/assignment_6.docx
+++ b/assignment_6.docx
@@ -419,7 +419,7 @@
         <w:rPr>
           <w:rStyle w:val="VerbatimChar"/>
         </w:rPr>
-        <w:t xml:space="preserve">## Downloading DEMO.XPT to /var/folders/5j/2zqbq7jx49g71545t3lq5bfh0000gn/T//Rtmp22Pc4L/DEMO.XPT</w:t>
+        <w:t xml:space="preserve">## Downloading DEMO.XPT to /var/folders/5j/2zqbq7jx49g71545t3lq5bfh0000gn/T//RtmpS6G2rU/DEMO.XPT</w:t>
       </w:r>
     </w:p>
     <w:p>
@@ -495,7 +495,7 @@
         <w:rPr>
           <w:rStyle w:val="VerbatimChar"/>
         </w:rPr>
-        <w:t xml:space="preserve">## Downloading DEMO_B.XPT to /var/folders/5j/2zqbq7jx49g71545t3lq5bfh0000gn/T//Rtmp22Pc4L/DEMO_B.XPT</w:t>
+        <w:t xml:space="preserve">## Downloading DEMO_B.XPT to /var/folders/5j/2zqbq7jx49g71545t3lq5bfh0000gn/T//RtmpS6G2rU/DEMO_B.XPT</w:t>
       </w:r>
     </w:p>
     <w:p>
@@ -571,7 +571,7 @@
         <w:rPr>
           <w:rStyle w:val="VerbatimChar"/>
         </w:rPr>
-        <w:t xml:space="preserve">## Downloading DEMO_C.XPT to /var/folders/5j/2zqbq7jx49g71545t3lq5bfh0000gn/T//Rtmp22Pc4L/DEMO_C.XPT</w:t>
+        <w:t xml:space="preserve">## Downloading DEMO_C.XPT to /var/folders/5j/2zqbq7jx49g71545t3lq5bfh0000gn/T//RtmpS6G2rU/DEMO_C.XPT</w:t>
       </w:r>
     </w:p>
     <w:p>
@@ -678,7 +678,7 @@
         <w:rPr>
           <w:rStyle w:val="VerbatimChar"/>
         </w:rPr>
-        <w:t xml:space="preserve">## Downloading BMX.XPT to /var/folders/5j/2zqbq7jx49g71545t3lq5bfh0000gn/T//Rtmp22Pc4L/BMX.XPT</w:t>
+        <w:t xml:space="preserve">## Downloading BMX.XPT to /var/folders/5j/2zqbq7jx49g71545t3lq5bfh0000gn/T//RtmpS6G2rU/BMX.XPT</w:t>
       </w:r>
     </w:p>
     <w:p>
@@ -754,7 +754,7 @@
         <w:rPr>
           <w:rStyle w:val="VerbatimChar"/>
         </w:rPr>
-        <w:t xml:space="preserve">## Downloading BMX_B.XPT to /var/folders/5j/2zqbq7jx49g71545t3lq5bfh0000gn/T//Rtmp22Pc4L/BMX_B.XPT</w:t>
+        <w:t xml:space="preserve">## Downloading BMX_B.XPT to /var/folders/5j/2zqbq7jx49g71545t3lq5bfh0000gn/T//RtmpS6G2rU/BMX_B.XPT</w:t>
       </w:r>
     </w:p>
     <w:p>
@@ -830,7 +830,7 @@
         <w:rPr>
           <w:rStyle w:val="VerbatimChar"/>
         </w:rPr>
-        <w:t xml:space="preserve">## Downloading BMX_C.XPT to /var/folders/5j/2zqbq7jx49g71545t3lq5bfh0000gn/T//Rtmp22Pc4L/BMX_C.XPT</w:t>
+        <w:t xml:space="preserve">## Downloading BMX_C.XPT to /var/folders/5j/2zqbq7jx49g71545t3lq5bfh0000gn/T//RtmpS6G2rU/BMX_C.XPT</w:t>
       </w:r>
     </w:p>
     <w:p>
@@ -937,7 +937,7 @@
         <w:rPr>
           <w:rStyle w:val="VerbatimChar"/>
         </w:rPr>
-        <w:t xml:space="preserve">## Downloading BPX.XPT to /var/folders/5j/2zqbq7jx49g71545t3lq5bfh0000gn/T//Rtmp22Pc4L/BPX.XPT</w:t>
+        <w:t xml:space="preserve">## Downloading BPX.XPT to /var/folders/5j/2zqbq7jx49g71545t3lq5bfh0000gn/T//RtmpS6G2rU/BPX.XPT</w:t>
       </w:r>
     </w:p>
     <w:p>
@@ -1013,7 +1013,7 @@
         <w:rPr>
           <w:rStyle w:val="VerbatimChar"/>
         </w:rPr>
-        <w:t xml:space="preserve">## Downloading BPX_B.XPT to /var/folders/5j/2zqbq7jx49g71545t3lq5bfh0000gn/T//Rtmp22Pc4L/BPX_B.XPT</w:t>
+        <w:t xml:space="preserve">## Downloading BPX_B.XPT to /var/folders/5j/2zqbq7jx49g71545t3lq5bfh0000gn/T//RtmpS6G2rU/BPX_B.XPT</w:t>
       </w:r>
     </w:p>
     <w:p>
@@ -1089,7 +1089,7 @@
         <w:rPr>
           <w:rStyle w:val="VerbatimChar"/>
         </w:rPr>
-        <w:t xml:space="preserve">## Downloading BPX_C.XPT to /var/folders/5j/2zqbq7jx49g71545t3lq5bfh0000gn/T//Rtmp22Pc4L/BPX_C.XPT</w:t>
+        <w:t xml:space="preserve">## Downloading BPX_C.XPT to /var/folders/5j/2zqbq7jx49g71545t3lq5bfh0000gn/T//RtmpS6G2rU/BPX_C.XPT</w:t>
       </w:r>
     </w:p>
     <w:p>
@@ -1196,7 +1196,7 @@
         <w:rPr>
           <w:rStyle w:val="VerbatimChar"/>
         </w:rPr>
-        <w:t xml:space="preserve">## Downloading PAQ.XPT to /var/folders/5j/2zqbq7jx49g71545t3lq5bfh0000gn/T//Rtmp22Pc4L/PAQ.XPT</w:t>
+        <w:t xml:space="preserve">## Downloading PAQ.XPT to /var/folders/5j/2zqbq7jx49g71545t3lq5bfh0000gn/T//RtmpS6G2rU/PAQ.XPT</w:t>
       </w:r>
     </w:p>
     <w:p>
@@ -1272,7 +1272,7 @@
         <w:rPr>
           <w:rStyle w:val="VerbatimChar"/>
         </w:rPr>
-        <w:t xml:space="preserve">## Downloading PAQ_B.XPT to /var/folders/5j/2zqbq7jx49g71545t3lq5bfh0000gn/T//Rtmp22Pc4L/PAQ_B.XPT</w:t>
+        <w:t xml:space="preserve">## Downloading PAQ_B.XPT to /var/folders/5j/2zqbq7jx49g71545t3lq5bfh0000gn/T//RtmpS6G2rU/PAQ_B.XPT</w:t>
       </w:r>
     </w:p>
     <w:p>
@@ -1348,7 +1348,7 @@
         <w:rPr>
           <w:rStyle w:val="VerbatimChar"/>
         </w:rPr>
-        <w:t xml:space="preserve">## Downloading PAQ_C.XPT to /var/folders/5j/2zqbq7jx49g71545t3lq5bfh0000gn/T//Rtmp22Pc4L/PAQ_C.XPT</w:t>
+        <w:t xml:space="preserve">## Downloading PAQ_C.XPT to /var/folders/5j/2zqbq7jx49g71545t3lq5bfh0000gn/T//RtmpS6G2rU/PAQ_C.XPT</w:t>
       </w:r>
     </w:p>
     <w:p>
@@ -1455,7 +1455,7 @@
         <w:rPr>
           <w:rStyle w:val="VerbatimChar"/>
         </w:rPr>
-        <w:t xml:space="preserve">## Downloading DIQ.XPT to /var/folders/5j/2zqbq7jx49g71545t3lq5bfh0000gn/T//Rtmp22Pc4L/DIQ.XPT</w:t>
+        <w:t xml:space="preserve">## Downloading DIQ.XPT to /var/folders/5j/2zqbq7jx49g71545t3lq5bfh0000gn/T//RtmpS6G2rU/DIQ.XPT</w:t>
       </w:r>
     </w:p>
     <w:p>
@@ -1531,7 +1531,7 @@
         <w:rPr>
           <w:rStyle w:val="VerbatimChar"/>
         </w:rPr>
-        <w:t xml:space="preserve">## Downloading DIQ_B.XPT to /var/folders/5j/2zqbq7jx49g71545t3lq5bfh0000gn/T//Rtmp22Pc4L/DIQ_B.XPT</w:t>
+        <w:t xml:space="preserve">## Downloading DIQ_B.XPT to /var/folders/5j/2zqbq7jx49g71545t3lq5bfh0000gn/T//RtmpS6G2rU/DIQ_B.XPT</w:t>
       </w:r>
     </w:p>
     <w:p>
@@ -1607,7 +1607,7 @@
         <w:rPr>
           <w:rStyle w:val="VerbatimChar"/>
         </w:rPr>
-        <w:t xml:space="preserve">## Downloading DIQ_C.XPT to /var/folders/5j/2zqbq7jx49g71545t3lq5bfh0000gn/T//Rtmp22Pc4L/DIQ_C.XPT</w:t>
+        <w:t xml:space="preserve">## Downloading DIQ_C.XPT to /var/folders/5j/2zqbq7jx49g71545t3lq5bfh0000gn/T//RtmpS6G2rU/DIQ_C.XPT</w:t>
       </w:r>
     </w:p>
     <w:p>
@@ -1714,7 +1714,7 @@
         <w:rPr>
           <w:rStyle w:val="VerbatimChar"/>
         </w:rPr>
-        <w:t xml:space="preserve">## Downloading SMQ.XPT to /var/folders/5j/2zqbq7jx49g71545t3lq5bfh0000gn/T//Rtmp22Pc4L/SMQ.XPT</w:t>
+        <w:t xml:space="preserve">## Downloading SMQ.XPT to /var/folders/5j/2zqbq7jx49g71545t3lq5bfh0000gn/T//RtmpS6G2rU/SMQ.XPT</w:t>
       </w:r>
     </w:p>
     <w:p>
@@ -1790,7 +1790,7 @@
         <w:rPr>
           <w:rStyle w:val="VerbatimChar"/>
         </w:rPr>
-        <w:t xml:space="preserve">## Downloading SMQ_B.XPT to /var/folders/5j/2zqbq7jx49g71545t3lq5bfh0000gn/T//Rtmp22Pc4L/SMQ_B.XPT</w:t>
+        <w:t xml:space="preserve">## Downloading SMQ_B.XPT to /var/folders/5j/2zqbq7jx49g71545t3lq5bfh0000gn/T//RtmpS6G2rU/SMQ_B.XPT</w:t>
       </w:r>
     </w:p>
     <w:p>
@@ -1866,7 +1866,7 @@
         <w:rPr>
           <w:rStyle w:val="VerbatimChar"/>
         </w:rPr>
-        <w:t xml:space="preserve">## Downloading SMQ_C.XPT to /var/folders/5j/2zqbq7jx49g71545t3lq5bfh0000gn/T//Rtmp22Pc4L/SMQ_C.XPT</w:t>
+        <w:t xml:space="preserve">## Downloading SMQ_C.XPT to /var/folders/5j/2zqbq7jx49g71545t3lq5bfh0000gn/T//RtmpS6G2rU/SMQ_C.XPT</w:t>
       </w:r>
     </w:p>
     <w:p>
@@ -3704,13 +3704,349 @@
         <w:rPr>
           <w:rStyle w:val="KeywordTok"/>
         </w:rPr>
+        <w:t xml:space="preserve">filter</w:t>
+      </w:r>
+      <w:r>
+        <w:rPr>
+          <w:rStyle w:val="NormalTok"/>
+        </w:rPr>
+        <w:t xml:space="preserve">(diq010 </w:t>
+      </w:r>
+      <w:r>
+        <w:rPr>
+          <w:rStyle w:val="OperatorTok"/>
+        </w:rPr>
+        <w:t xml:space="preserve">%in%</w:t>
+      </w:r>
+      <w:r>
+        <w:rPr>
+          <w:rStyle w:val="StringTok"/>
+        </w:rPr>
+        <w:t xml:space="preserve"> </w:t>
+      </w:r>
+      <w:r>
+        <w:rPr>
+          <w:rStyle w:val="KeywordTok"/>
+        </w:rPr>
+        <w:t xml:space="preserve">c</w:t>
+      </w:r>
+      <w:r>
+        <w:rPr>
+          <w:rStyle w:val="NormalTok"/>
+        </w:rPr>
+        <w:t xml:space="preserve">(</w:t>
+      </w:r>
+      <w:r>
+        <w:rPr>
+          <w:rStyle w:val="DecValTok"/>
+        </w:rPr>
+        <w:t xml:space="preserve">1</w:t>
+      </w:r>
+      <w:r>
+        <w:rPr>
+          <w:rStyle w:val="NormalTok"/>
+        </w:rPr>
+        <w:t xml:space="preserve">,</w:t>
+      </w:r>
+      <w:r>
+        <w:rPr>
+          <w:rStyle w:val="DecValTok"/>
+        </w:rPr>
+        <w:t xml:space="preserve">2</w:t>
+      </w:r>
+      <w:r>
+        <w:rPr>
+          <w:rStyle w:val="NormalTok"/>
+        </w:rPr>
+        <w:t xml:space="preserve">)) </w:t>
+      </w:r>
+      <w:r>
+        <w:rPr>
+          <w:rStyle w:val="OperatorTok"/>
+        </w:rPr>
+        <w:t xml:space="preserve">%&gt;%</w:t>
+      </w:r>
+      <w:r>
+        <w:rPr>
+          <w:rStyle w:val="StringTok"/>
+        </w:rPr>
+        <w:t xml:space="preserve"> </w:t>
+      </w:r>
+      <w:r>
+        <w:br w:type="textWrapping"/>
+      </w:r>
+      <w:r>
+        <w:rPr>
+          <w:rStyle w:val="StringTok"/>
+        </w:rPr>
+        <w:t xml:space="preserve">  </w:t>
+      </w:r>
+      <w:r>
+        <w:rPr>
+          <w:rStyle w:val="KeywordTok"/>
+        </w:rPr>
+        <w:t xml:space="preserve">mutate</w:t>
+      </w:r>
+      <w:r>
+        <w:rPr>
+          <w:rStyle w:val="NormalTok"/>
+        </w:rPr>
+        <w:t xml:space="preserve">(</w:t>
+      </w:r>
+      <w:r>
+        <w:rPr>
+          <w:rStyle w:val="DataTypeTok"/>
+        </w:rPr>
+        <w:t xml:space="preserve">diq010 =</w:t>
+      </w:r>
+      <w:r>
+        <w:rPr>
+          <w:rStyle w:val="NormalTok"/>
+        </w:rPr>
+        <w:t xml:space="preserve"> </w:t>
+      </w:r>
+      <w:r>
+        <w:rPr>
+          <w:rStyle w:val="KeywordTok"/>
+        </w:rPr>
+        <w:t xml:space="preserve">as.factor</w:t>
+      </w:r>
+      <w:r>
+        <w:rPr>
+          <w:rStyle w:val="NormalTok"/>
+        </w:rPr>
+        <w:t xml:space="preserve">(diq010), </w:t>
+      </w:r>
+      <w:r>
+        <w:br w:type="textWrapping"/>
+      </w:r>
+      <w:r>
+        <w:rPr>
+          <w:rStyle w:val="NormalTok"/>
+        </w:rPr>
+        <w:t xml:space="preserve">         </w:t>
+      </w:r>
+      <w:r>
+        <w:rPr>
+          <w:rStyle w:val="DataTypeTok"/>
+        </w:rPr>
+        <w:t xml:space="preserve">riagendr =</w:t>
+      </w:r>
+      <w:r>
+        <w:rPr>
+          <w:rStyle w:val="NormalTok"/>
+        </w:rPr>
+        <w:t xml:space="preserve"> </w:t>
+      </w:r>
+      <w:r>
+        <w:rPr>
+          <w:rStyle w:val="KeywordTok"/>
+        </w:rPr>
+        <w:t xml:space="preserve">as.factor</w:t>
+      </w:r>
+      <w:r>
+        <w:rPr>
+          <w:rStyle w:val="NormalTok"/>
+        </w:rPr>
+        <w:t xml:space="preserve">(riagendr), </w:t>
+      </w:r>
+      <w:r>
+        <w:br w:type="textWrapping"/>
+      </w:r>
+      <w:r>
+        <w:rPr>
+          <w:rStyle w:val="NormalTok"/>
+        </w:rPr>
+        <w:t xml:space="preserve">         </w:t>
+      </w:r>
+      <w:r>
+        <w:rPr>
+          <w:rStyle w:val="DataTypeTok"/>
+        </w:rPr>
+        <w:t xml:space="preserve">ridreth1 =</w:t>
+      </w:r>
+      <w:r>
+        <w:rPr>
+          <w:rStyle w:val="NormalTok"/>
+        </w:rPr>
+        <w:t xml:space="preserve"> </w:t>
+      </w:r>
+      <w:r>
+        <w:rPr>
+          <w:rStyle w:val="KeywordTok"/>
+        </w:rPr>
+        <w:t xml:space="preserve">as.factor</w:t>
+      </w:r>
+      <w:r>
+        <w:rPr>
+          <w:rStyle w:val="NormalTok"/>
+        </w:rPr>
+        <w:t xml:space="preserve">(ridreth1), </w:t>
+      </w:r>
+      <w:r>
+        <w:br w:type="textWrapping"/>
+      </w:r>
+      <w:r>
+        <w:rPr>
+          <w:rStyle w:val="NormalTok"/>
+        </w:rPr>
+        <w:t xml:space="preserve">         </w:t>
+      </w:r>
+      <w:r>
+        <w:rPr>
+          <w:rStyle w:val="DataTypeTok"/>
+        </w:rPr>
+        <w:t xml:space="preserve">dmdeduc2 =</w:t>
+      </w:r>
+      <w:r>
+        <w:rPr>
+          <w:rStyle w:val="NormalTok"/>
+        </w:rPr>
+        <w:t xml:space="preserve"> </w:t>
+      </w:r>
+      <w:r>
+        <w:rPr>
+          <w:rStyle w:val="KeywordTok"/>
+        </w:rPr>
+        <w:t xml:space="preserve">as.factor</w:t>
+      </w:r>
+      <w:r>
+        <w:rPr>
+          <w:rStyle w:val="NormalTok"/>
+        </w:rPr>
+        <w:t xml:space="preserve">(dmdeduc2), </w:t>
+      </w:r>
+      <w:r>
+        <w:br w:type="textWrapping"/>
+      </w:r>
+      <w:r>
+        <w:rPr>
+          <w:rStyle w:val="NormalTok"/>
+        </w:rPr>
+        <w:t xml:space="preserve">         </w:t>
+      </w:r>
+      <w:r>
+        <w:rPr>
+          <w:rStyle w:val="DataTypeTok"/>
+        </w:rPr>
+        <w:t xml:space="preserve">indhhinc =</w:t>
+      </w:r>
+      <w:r>
+        <w:rPr>
+          <w:rStyle w:val="NormalTok"/>
+        </w:rPr>
+        <w:t xml:space="preserve"> </w:t>
+      </w:r>
+      <w:r>
+        <w:rPr>
+          <w:rStyle w:val="KeywordTok"/>
+        </w:rPr>
+        <w:t xml:space="preserve">as.factor</w:t>
+      </w:r>
+      <w:r>
+        <w:rPr>
+          <w:rStyle w:val="NormalTok"/>
+        </w:rPr>
+        <w:t xml:space="preserve">(indhhinc), </w:t>
+      </w:r>
+      <w:r>
+        <w:br w:type="textWrapping"/>
+      </w:r>
+      <w:r>
+        <w:rPr>
+          <w:rStyle w:val="NormalTok"/>
+        </w:rPr>
+        <w:t xml:space="preserve">         </w:t>
+      </w:r>
+      <w:r>
+        <w:rPr>
+          <w:rStyle w:val="DataTypeTok"/>
+        </w:rPr>
+        <w:t xml:space="preserve">paq180 =</w:t>
+      </w:r>
+      <w:r>
+        <w:rPr>
+          <w:rStyle w:val="NormalTok"/>
+        </w:rPr>
+        <w:t xml:space="preserve"> </w:t>
+      </w:r>
+      <w:r>
+        <w:rPr>
+          <w:rStyle w:val="KeywordTok"/>
+        </w:rPr>
+        <w:t xml:space="preserve">as.factor</w:t>
+      </w:r>
+      <w:r>
+        <w:rPr>
+          <w:rStyle w:val="NormalTok"/>
+        </w:rPr>
+        <w:t xml:space="preserve">(paq180), </w:t>
+      </w:r>
+      <w:r>
+        <w:br w:type="textWrapping"/>
+      </w:r>
+      <w:r>
+        <w:rPr>
+          <w:rStyle w:val="NormalTok"/>
+        </w:rPr>
+        <w:t xml:space="preserve">         </w:t>
+      </w:r>
+      <w:r>
+        <w:rPr>
+          <w:rStyle w:val="DataTypeTok"/>
+        </w:rPr>
+        <w:t xml:space="preserve">smq020 =</w:t>
+      </w:r>
+      <w:r>
+        <w:rPr>
+          <w:rStyle w:val="NormalTok"/>
+        </w:rPr>
+        <w:t xml:space="preserve"> </w:t>
+      </w:r>
+      <w:r>
+        <w:rPr>
+          <w:rStyle w:val="KeywordTok"/>
+        </w:rPr>
+        <w:t xml:space="preserve">as.factor</w:t>
+      </w:r>
+      <w:r>
+        <w:rPr>
+          <w:rStyle w:val="NormalTok"/>
+        </w:rPr>
+        <w:t xml:space="preserve">(smq020)) </w:t>
+      </w:r>
+      <w:r>
+        <w:rPr>
+          <w:rStyle w:val="OperatorTok"/>
+        </w:rPr>
+        <w:t xml:space="preserve">%&gt;%</w:t>
+      </w:r>
+      <w:r>
+        <w:rPr>
+          <w:rStyle w:val="StringTok"/>
+        </w:rPr>
+        <w:t xml:space="preserve"> </w:t>
+      </w:r>
+      <w:r>
+        <w:br w:type="textWrapping"/>
+      </w:r>
+      <w:r>
+        <w:rPr>
+          <w:rStyle w:val="StringTok"/>
+        </w:rPr>
+        <w:t xml:space="preserve">  </w:t>
+      </w:r>
+      <w:r>
+        <w:rPr>
+          <w:rStyle w:val="KeywordTok"/>
+        </w:rPr>
         <w:t xml:space="preserve">drop_na</w:t>
       </w:r>
       <w:r>
         <w:rPr>
           <w:rStyle w:val="NormalTok"/>
         </w:rPr>
-        <w:t xml:space="preserve">(diq010)</w:t>
+        <w:t xml:space="preserve">()</w:t>
       </w:r>
     </w:p>
     <w:p>
@@ -3993,6 +4329,2233 @@
         <w:t xml:space="preserve">Classification Tree</w:t>
       </w:r>
       <w:bookmarkEnd w:id="23"/>
+    </w:p>
+    <w:p>
+      <w:pPr>
+        <w:pStyle w:val="SourceCode"/>
+      </w:pPr>
+      <w:r>
+        <w:rPr>
+          <w:rStyle w:val="NormalTok"/>
+        </w:rPr>
+        <w:t xml:space="preserve">train_control =</w:t>
+      </w:r>
+      <w:r>
+        <w:rPr>
+          <w:rStyle w:val="StringTok"/>
+        </w:rPr>
+        <w:t xml:space="preserve"> </w:t>
+      </w:r>
+      <w:r>
+        <w:rPr>
+          <w:rStyle w:val="KeywordTok"/>
+        </w:rPr>
+        <w:t xml:space="preserve">trainControl</w:t>
+      </w:r>
+      <w:r>
+        <w:rPr>
+          <w:rStyle w:val="NormalTok"/>
+        </w:rPr>
+        <w:t xml:space="preserve">(</w:t>
+      </w:r>
+      <w:r>
+        <w:rPr>
+          <w:rStyle w:val="DataTypeTok"/>
+        </w:rPr>
+        <w:t xml:space="preserve">method =</w:t>
+      </w:r>
+      <w:r>
+        <w:rPr>
+          <w:rStyle w:val="NormalTok"/>
+        </w:rPr>
+        <w:t xml:space="preserve"> </w:t>
+      </w:r>
+      <w:r>
+        <w:rPr>
+          <w:rStyle w:val="StringTok"/>
+        </w:rPr>
+        <w:t xml:space="preserve">"cv"</w:t>
+      </w:r>
+      <w:r>
+        <w:rPr>
+          <w:rStyle w:val="NormalTok"/>
+        </w:rPr>
+        <w:t xml:space="preserve">, </w:t>
+      </w:r>
+      <w:r>
+        <w:rPr>
+          <w:rStyle w:val="DataTypeTok"/>
+        </w:rPr>
+        <w:t xml:space="preserve">number =</w:t>
+      </w:r>
+      <w:r>
+        <w:rPr>
+          <w:rStyle w:val="NormalTok"/>
+        </w:rPr>
+        <w:t xml:space="preserve"> </w:t>
+      </w:r>
+      <w:r>
+        <w:rPr>
+          <w:rStyle w:val="DecValTok"/>
+        </w:rPr>
+        <w:t xml:space="preserve">10</w:t>
+      </w:r>
+      <w:r>
+        <w:rPr>
+          <w:rStyle w:val="NormalTok"/>
+        </w:rPr>
+        <w:t xml:space="preserve">)</w:t>
+      </w:r>
+      <w:r>
+        <w:br w:type="textWrapping"/>
+      </w:r>
+      <w:r>
+        <w:rPr>
+          <w:rStyle w:val="NormalTok"/>
+        </w:rPr>
+        <w:t xml:space="preserve">grid_</w:t>
+      </w:r>
+      <w:r>
+        <w:rPr>
+          <w:rStyle w:val="DecValTok"/>
+        </w:rPr>
+        <w:t xml:space="preserve">2</w:t>
+      </w:r>
+      <w:r>
+        <w:rPr>
+          <w:rStyle w:val="NormalTok"/>
+        </w:rPr>
+        <w:t xml:space="preserve"> =</w:t>
+      </w:r>
+      <w:r>
+        <w:rPr>
+          <w:rStyle w:val="StringTok"/>
+        </w:rPr>
+        <w:t xml:space="preserve"> </w:t>
+      </w:r>
+      <w:r>
+        <w:rPr>
+          <w:rStyle w:val="KeywordTok"/>
+        </w:rPr>
+        <w:t xml:space="preserve">expand.grid</w:t>
+      </w:r>
+      <w:r>
+        <w:rPr>
+          <w:rStyle w:val="NormalTok"/>
+        </w:rPr>
+        <w:t xml:space="preserve">(</w:t>
+      </w:r>
+      <w:r>
+        <w:rPr>
+          <w:rStyle w:val="DataTypeTok"/>
+        </w:rPr>
+        <w:t xml:space="preserve">cp =</w:t>
+      </w:r>
+      <w:r>
+        <w:rPr>
+          <w:rStyle w:val="NormalTok"/>
+        </w:rPr>
+        <w:t xml:space="preserve"> </w:t>
+      </w:r>
+      <w:r>
+        <w:rPr>
+          <w:rStyle w:val="KeywordTok"/>
+        </w:rPr>
+        <w:t xml:space="preserve">seq</w:t>
+      </w:r>
+      <w:r>
+        <w:rPr>
+          <w:rStyle w:val="NormalTok"/>
+        </w:rPr>
+        <w:t xml:space="preserve">(</w:t>
+      </w:r>
+      <w:r>
+        <w:rPr>
+          <w:rStyle w:val="FloatTok"/>
+        </w:rPr>
+        <w:t xml:space="preserve">0.001</w:t>
+      </w:r>
+      <w:r>
+        <w:rPr>
+          <w:rStyle w:val="NormalTok"/>
+        </w:rPr>
+        <w:t xml:space="preserve">, </w:t>
+      </w:r>
+      <w:r>
+        <w:rPr>
+          <w:rStyle w:val="FloatTok"/>
+        </w:rPr>
+        <w:t xml:space="preserve">0.4</w:t>
+      </w:r>
+      <w:r>
+        <w:rPr>
+          <w:rStyle w:val="NormalTok"/>
+        </w:rPr>
+        <w:t xml:space="preserve">, </w:t>
+      </w:r>
+      <w:r>
+        <w:rPr>
+          <w:rStyle w:val="DataTypeTok"/>
+        </w:rPr>
+        <w:t xml:space="preserve">by =</w:t>
+      </w:r>
+      <w:r>
+        <w:rPr>
+          <w:rStyle w:val="NormalTok"/>
+        </w:rPr>
+        <w:t xml:space="preserve"> </w:t>
+      </w:r>
+      <w:r>
+        <w:rPr>
+          <w:rStyle w:val="FloatTok"/>
+        </w:rPr>
+        <w:t xml:space="preserve">0.01</w:t>
+      </w:r>
+      <w:r>
+        <w:rPr>
+          <w:rStyle w:val="NormalTok"/>
+        </w:rPr>
+        <w:t xml:space="preserve">))</w:t>
+      </w:r>
+      <w:r>
+        <w:br w:type="textWrapping"/>
+      </w:r>
+      <w:r>
+        <w:rPr>
+          <w:rStyle w:val="NormalTok"/>
+        </w:rPr>
+        <w:t xml:space="preserve">tree_diabetes =</w:t>
+      </w:r>
+      <w:r>
+        <w:rPr>
+          <w:rStyle w:val="StringTok"/>
+        </w:rPr>
+        <w:t xml:space="preserve"> </w:t>
+      </w:r>
+      <w:r>
+        <w:rPr>
+          <w:rStyle w:val="KeywordTok"/>
+        </w:rPr>
+        <w:t xml:space="preserve">train</w:t>
+      </w:r>
+      <w:r>
+        <w:rPr>
+          <w:rStyle w:val="NormalTok"/>
+        </w:rPr>
+        <w:t xml:space="preserve">(diq010 </w:t>
+      </w:r>
+      <w:r>
+        <w:rPr>
+          <w:rStyle w:val="OperatorTok"/>
+        </w:rPr>
+        <w:t xml:space="preserve">~</w:t>
+      </w:r>
+      <w:r>
+        <w:rPr>
+          <w:rStyle w:val="NormalTok"/>
+        </w:rPr>
+        <w:t xml:space="preserve">., </w:t>
+      </w:r>
+      <w:r>
+        <w:rPr>
+          <w:rStyle w:val="DataTypeTok"/>
+        </w:rPr>
+        <w:t xml:space="preserve">data =</w:t>
+      </w:r>
+      <w:r>
+        <w:rPr>
+          <w:rStyle w:val="NormalTok"/>
+        </w:rPr>
+        <w:t xml:space="preserve"> train_data,  </w:t>
+      </w:r>
+      <w:r>
+        <w:rPr>
+          <w:rStyle w:val="DataTypeTok"/>
+        </w:rPr>
+        <w:t xml:space="preserve">method =</w:t>
+      </w:r>
+      <w:r>
+        <w:rPr>
+          <w:rStyle w:val="NormalTok"/>
+        </w:rPr>
+        <w:t xml:space="preserve"> </w:t>
+      </w:r>
+      <w:r>
+        <w:rPr>
+          <w:rStyle w:val="StringTok"/>
+        </w:rPr>
+        <w:t xml:space="preserve">"rpart"</w:t>
+      </w:r>
+      <w:r>
+        <w:rPr>
+          <w:rStyle w:val="NormalTok"/>
+        </w:rPr>
+        <w:t xml:space="preserve">, </w:t>
+      </w:r>
+      <w:r>
+        <w:rPr>
+          <w:rStyle w:val="DataTypeTok"/>
+        </w:rPr>
+        <w:t xml:space="preserve">trControl =</w:t>
+      </w:r>
+      <w:r>
+        <w:rPr>
+          <w:rStyle w:val="NormalTok"/>
+        </w:rPr>
+        <w:t xml:space="preserve"> train_control, </w:t>
+      </w:r>
+      <w:r>
+        <w:rPr>
+          <w:rStyle w:val="DataTypeTok"/>
+        </w:rPr>
+        <w:t xml:space="preserve">tuneGrid =</w:t>
+      </w:r>
+      <w:r>
+        <w:rPr>
+          <w:rStyle w:val="NormalTok"/>
+        </w:rPr>
+        <w:t xml:space="preserve"> grid_</w:t>
+      </w:r>
+      <w:r>
+        <w:rPr>
+          <w:rStyle w:val="DecValTok"/>
+        </w:rPr>
+        <w:t xml:space="preserve">2</w:t>
+      </w:r>
+      <w:r>
+        <w:rPr>
+          <w:rStyle w:val="NormalTok"/>
+        </w:rPr>
+        <w:t xml:space="preserve">)</w:t>
+      </w:r>
+      <w:r>
+        <w:br w:type="textWrapping"/>
+      </w:r>
+      <w:r>
+        <w:rPr>
+          <w:rStyle w:val="NormalTok"/>
+        </w:rPr>
+        <w:t xml:space="preserve">tree_diabetes</w:t>
+      </w:r>
+      <w:r>
+        <w:rPr>
+          <w:rStyle w:val="OperatorTok"/>
+        </w:rPr>
+        <w:t xml:space="preserve">$</w:t>
+      </w:r>
+      <w:r>
+        <w:rPr>
+          <w:rStyle w:val="NormalTok"/>
+        </w:rPr>
+        <w:t xml:space="preserve">bestTune</w:t>
+      </w:r>
+    </w:p>
+    <w:p>
+      <w:pPr>
+        <w:pStyle w:val="SourceCode"/>
+      </w:pPr>
+      <w:r>
+        <w:rPr>
+          <w:rStyle w:val="VerbatimChar"/>
+        </w:rPr>
+        <w:t xml:space="preserve">##       cp</w:t>
+      </w:r>
+      <w:r>
+        <w:br w:type="textWrapping"/>
+      </w:r>
+      <w:r>
+        <w:rPr>
+          <w:rStyle w:val="VerbatimChar"/>
+        </w:rPr>
+        <w:t xml:space="preserve">## 40 0.391</w:t>
+      </w:r>
+    </w:p>
+    <w:p>
+      <w:pPr>
+        <w:pStyle w:val="SourceCode"/>
+      </w:pPr>
+      <w:r>
+        <w:rPr>
+          <w:rStyle w:val="NormalTok"/>
+        </w:rPr>
+        <w:t xml:space="preserve">tree_diabetes</w:t>
+      </w:r>
+    </w:p>
+    <w:p>
+      <w:pPr>
+        <w:pStyle w:val="SourceCode"/>
+      </w:pPr>
+      <w:r>
+        <w:rPr>
+          <w:rStyle w:val="VerbatimChar"/>
+        </w:rPr>
+        <w:t xml:space="preserve">## CART </w:t>
+      </w:r>
+      <w:r>
+        <w:br w:type="textWrapping"/>
+      </w:r>
+      <w:r>
+        <w:rPr>
+          <w:rStyle w:val="VerbatimChar"/>
+        </w:rPr>
+        <w:t xml:space="preserve">## </w:t>
+      </w:r>
+      <w:r>
+        <w:br w:type="textWrapping"/>
+      </w:r>
+      <w:r>
+        <w:rPr>
+          <w:rStyle w:val="VerbatimChar"/>
+        </w:rPr>
+        <w:t xml:space="preserve">## 8244 samples</w:t>
+      </w:r>
+      <w:r>
+        <w:br w:type="textWrapping"/>
+      </w:r>
+      <w:r>
+        <w:rPr>
+          <w:rStyle w:val="VerbatimChar"/>
+        </w:rPr>
+        <w:t xml:space="preserve">##   12 predictor</w:t>
+      </w:r>
+      <w:r>
+        <w:br w:type="textWrapping"/>
+      </w:r>
+      <w:r>
+        <w:rPr>
+          <w:rStyle w:val="VerbatimChar"/>
+        </w:rPr>
+        <w:t xml:space="preserve">##    2 classes: '1', '2' </w:t>
+      </w:r>
+      <w:r>
+        <w:br w:type="textWrapping"/>
+      </w:r>
+      <w:r>
+        <w:rPr>
+          <w:rStyle w:val="VerbatimChar"/>
+        </w:rPr>
+        <w:t xml:space="preserve">## </w:t>
+      </w:r>
+      <w:r>
+        <w:br w:type="textWrapping"/>
+      </w:r>
+      <w:r>
+        <w:rPr>
+          <w:rStyle w:val="VerbatimChar"/>
+        </w:rPr>
+        <w:t xml:space="preserve">## No pre-processing</w:t>
+      </w:r>
+      <w:r>
+        <w:br w:type="textWrapping"/>
+      </w:r>
+      <w:r>
+        <w:rPr>
+          <w:rStyle w:val="VerbatimChar"/>
+        </w:rPr>
+        <w:t xml:space="preserve">## Resampling: Cross-Validated (10 fold) </w:t>
+      </w:r>
+      <w:r>
+        <w:br w:type="textWrapping"/>
+      </w:r>
+      <w:r>
+        <w:rPr>
+          <w:rStyle w:val="VerbatimChar"/>
+        </w:rPr>
+        <w:t xml:space="preserve">## Summary of sample sizes: 7419, 7420, 7419, 7420, 7420, 7420, ... </w:t>
+      </w:r>
+      <w:r>
+        <w:br w:type="textWrapping"/>
+      </w:r>
+      <w:r>
+        <w:rPr>
+          <w:rStyle w:val="VerbatimChar"/>
+        </w:rPr>
+        <w:t xml:space="preserve">## Resampling results across tuning parameters:</w:t>
+      </w:r>
+      <w:r>
+        <w:br w:type="textWrapping"/>
+      </w:r>
+      <w:r>
+        <w:rPr>
+          <w:rStyle w:val="VerbatimChar"/>
+        </w:rPr>
+        <w:t xml:space="preserve">## </w:t>
+      </w:r>
+      <w:r>
+        <w:br w:type="textWrapping"/>
+      </w:r>
+      <w:r>
+        <w:rPr>
+          <w:rStyle w:val="VerbatimChar"/>
+        </w:rPr>
+        <w:t xml:space="preserve">##   cp     Accuracy   Kappa   </w:t>
+      </w:r>
+      <w:r>
+        <w:br w:type="textWrapping"/>
+      </w:r>
+      <w:r>
+        <w:rPr>
+          <w:rStyle w:val="VerbatimChar"/>
+        </w:rPr>
+        <w:t xml:space="preserve">##   0.001  0.8835512  0.118323</w:t>
+      </w:r>
+      <w:r>
+        <w:br w:type="textWrapping"/>
+      </w:r>
+      <w:r>
+        <w:rPr>
+          <w:rStyle w:val="VerbatimChar"/>
+        </w:rPr>
+        <w:t xml:space="preserve">##   0.011  0.9025961  0.000000</w:t>
+      </w:r>
+      <w:r>
+        <w:br w:type="textWrapping"/>
+      </w:r>
+      <w:r>
+        <w:rPr>
+          <w:rStyle w:val="VerbatimChar"/>
+        </w:rPr>
+        <w:t xml:space="preserve">##   0.021  0.9025961  0.000000</w:t>
+      </w:r>
+      <w:r>
+        <w:br w:type="textWrapping"/>
+      </w:r>
+      <w:r>
+        <w:rPr>
+          <w:rStyle w:val="VerbatimChar"/>
+        </w:rPr>
+        <w:t xml:space="preserve">##   0.031  0.9025961  0.000000</w:t>
+      </w:r>
+      <w:r>
+        <w:br w:type="textWrapping"/>
+      </w:r>
+      <w:r>
+        <w:rPr>
+          <w:rStyle w:val="VerbatimChar"/>
+        </w:rPr>
+        <w:t xml:space="preserve">##   0.041  0.9025961  0.000000</w:t>
+      </w:r>
+      <w:r>
+        <w:br w:type="textWrapping"/>
+      </w:r>
+      <w:r>
+        <w:rPr>
+          <w:rStyle w:val="VerbatimChar"/>
+        </w:rPr>
+        <w:t xml:space="preserve">##   0.051  0.9025961  0.000000</w:t>
+      </w:r>
+      <w:r>
+        <w:br w:type="textWrapping"/>
+      </w:r>
+      <w:r>
+        <w:rPr>
+          <w:rStyle w:val="VerbatimChar"/>
+        </w:rPr>
+        <w:t xml:space="preserve">##   0.061  0.9025961  0.000000</w:t>
+      </w:r>
+      <w:r>
+        <w:br w:type="textWrapping"/>
+      </w:r>
+      <w:r>
+        <w:rPr>
+          <w:rStyle w:val="VerbatimChar"/>
+        </w:rPr>
+        <w:t xml:space="preserve">##   0.071  0.9025961  0.000000</w:t>
+      </w:r>
+      <w:r>
+        <w:br w:type="textWrapping"/>
+      </w:r>
+      <w:r>
+        <w:rPr>
+          <w:rStyle w:val="VerbatimChar"/>
+        </w:rPr>
+        <w:t xml:space="preserve">##   0.081  0.9025961  0.000000</w:t>
+      </w:r>
+      <w:r>
+        <w:br w:type="textWrapping"/>
+      </w:r>
+      <w:r>
+        <w:rPr>
+          <w:rStyle w:val="VerbatimChar"/>
+        </w:rPr>
+        <w:t xml:space="preserve">##   0.091  0.9025961  0.000000</w:t>
+      </w:r>
+      <w:r>
+        <w:br w:type="textWrapping"/>
+      </w:r>
+      <w:r>
+        <w:rPr>
+          <w:rStyle w:val="VerbatimChar"/>
+        </w:rPr>
+        <w:t xml:space="preserve">##   0.101  0.9025961  0.000000</w:t>
+      </w:r>
+      <w:r>
+        <w:br w:type="textWrapping"/>
+      </w:r>
+      <w:r>
+        <w:rPr>
+          <w:rStyle w:val="VerbatimChar"/>
+        </w:rPr>
+        <w:t xml:space="preserve">##   0.111  0.9025961  0.000000</w:t>
+      </w:r>
+      <w:r>
+        <w:br w:type="textWrapping"/>
+      </w:r>
+      <w:r>
+        <w:rPr>
+          <w:rStyle w:val="VerbatimChar"/>
+        </w:rPr>
+        <w:t xml:space="preserve">##   0.121  0.9025961  0.000000</w:t>
+      </w:r>
+      <w:r>
+        <w:br w:type="textWrapping"/>
+      </w:r>
+      <w:r>
+        <w:rPr>
+          <w:rStyle w:val="VerbatimChar"/>
+        </w:rPr>
+        <w:t xml:space="preserve">##   0.131  0.9025961  0.000000</w:t>
+      </w:r>
+      <w:r>
+        <w:br w:type="textWrapping"/>
+      </w:r>
+      <w:r>
+        <w:rPr>
+          <w:rStyle w:val="VerbatimChar"/>
+        </w:rPr>
+        <w:t xml:space="preserve">##   0.141  0.9025961  0.000000</w:t>
+      </w:r>
+      <w:r>
+        <w:br w:type="textWrapping"/>
+      </w:r>
+      <w:r>
+        <w:rPr>
+          <w:rStyle w:val="VerbatimChar"/>
+        </w:rPr>
+        <w:t xml:space="preserve">##   0.151  0.9025961  0.000000</w:t>
+      </w:r>
+      <w:r>
+        <w:br w:type="textWrapping"/>
+      </w:r>
+      <w:r>
+        <w:rPr>
+          <w:rStyle w:val="VerbatimChar"/>
+        </w:rPr>
+        <w:t xml:space="preserve">##   0.161  0.9025961  0.000000</w:t>
+      </w:r>
+      <w:r>
+        <w:br w:type="textWrapping"/>
+      </w:r>
+      <w:r>
+        <w:rPr>
+          <w:rStyle w:val="VerbatimChar"/>
+        </w:rPr>
+        <w:t xml:space="preserve">##   0.171  0.9025961  0.000000</w:t>
+      </w:r>
+      <w:r>
+        <w:br w:type="textWrapping"/>
+      </w:r>
+      <w:r>
+        <w:rPr>
+          <w:rStyle w:val="VerbatimChar"/>
+        </w:rPr>
+        <w:t xml:space="preserve">##   0.181  0.9025961  0.000000</w:t>
+      </w:r>
+      <w:r>
+        <w:br w:type="textWrapping"/>
+      </w:r>
+      <w:r>
+        <w:rPr>
+          <w:rStyle w:val="VerbatimChar"/>
+        </w:rPr>
+        <w:t xml:space="preserve">##   0.191  0.9025961  0.000000</w:t>
+      </w:r>
+      <w:r>
+        <w:br w:type="textWrapping"/>
+      </w:r>
+      <w:r>
+        <w:rPr>
+          <w:rStyle w:val="VerbatimChar"/>
+        </w:rPr>
+        <w:t xml:space="preserve">##   0.201  0.9025961  0.000000</w:t>
+      </w:r>
+      <w:r>
+        <w:br w:type="textWrapping"/>
+      </w:r>
+      <w:r>
+        <w:rPr>
+          <w:rStyle w:val="VerbatimChar"/>
+        </w:rPr>
+        <w:t xml:space="preserve">##   0.211  0.9025961  0.000000</w:t>
+      </w:r>
+      <w:r>
+        <w:br w:type="textWrapping"/>
+      </w:r>
+      <w:r>
+        <w:rPr>
+          <w:rStyle w:val="VerbatimChar"/>
+        </w:rPr>
+        <w:t xml:space="preserve">##   0.221  0.9025961  0.000000</w:t>
+      </w:r>
+      <w:r>
+        <w:br w:type="textWrapping"/>
+      </w:r>
+      <w:r>
+        <w:rPr>
+          <w:rStyle w:val="VerbatimChar"/>
+        </w:rPr>
+        <w:t xml:space="preserve">##   0.231  0.9025961  0.000000</w:t>
+      </w:r>
+      <w:r>
+        <w:br w:type="textWrapping"/>
+      </w:r>
+      <w:r>
+        <w:rPr>
+          <w:rStyle w:val="VerbatimChar"/>
+        </w:rPr>
+        <w:t xml:space="preserve">##   0.241  0.9025961  0.000000</w:t>
+      </w:r>
+      <w:r>
+        <w:br w:type="textWrapping"/>
+      </w:r>
+      <w:r>
+        <w:rPr>
+          <w:rStyle w:val="VerbatimChar"/>
+        </w:rPr>
+        <w:t xml:space="preserve">##   0.251  0.9025961  0.000000</w:t>
+      </w:r>
+      <w:r>
+        <w:br w:type="textWrapping"/>
+      </w:r>
+      <w:r>
+        <w:rPr>
+          <w:rStyle w:val="VerbatimChar"/>
+        </w:rPr>
+        <w:t xml:space="preserve">##   0.261  0.9025961  0.000000</w:t>
+      </w:r>
+      <w:r>
+        <w:br w:type="textWrapping"/>
+      </w:r>
+      <w:r>
+        <w:rPr>
+          <w:rStyle w:val="VerbatimChar"/>
+        </w:rPr>
+        <w:t xml:space="preserve">##   0.271  0.9025961  0.000000</w:t>
+      </w:r>
+      <w:r>
+        <w:br w:type="textWrapping"/>
+      </w:r>
+      <w:r>
+        <w:rPr>
+          <w:rStyle w:val="VerbatimChar"/>
+        </w:rPr>
+        <w:t xml:space="preserve">##   0.281  0.9025961  0.000000</w:t>
+      </w:r>
+      <w:r>
+        <w:br w:type="textWrapping"/>
+      </w:r>
+      <w:r>
+        <w:rPr>
+          <w:rStyle w:val="VerbatimChar"/>
+        </w:rPr>
+        <w:t xml:space="preserve">##   0.291  0.9025961  0.000000</w:t>
+      </w:r>
+      <w:r>
+        <w:br w:type="textWrapping"/>
+      </w:r>
+      <w:r>
+        <w:rPr>
+          <w:rStyle w:val="VerbatimChar"/>
+        </w:rPr>
+        <w:t xml:space="preserve">##   0.301  0.9025961  0.000000</w:t>
+      </w:r>
+      <w:r>
+        <w:br w:type="textWrapping"/>
+      </w:r>
+      <w:r>
+        <w:rPr>
+          <w:rStyle w:val="VerbatimChar"/>
+        </w:rPr>
+        <w:t xml:space="preserve">##   0.311  0.9025961  0.000000</w:t>
+      </w:r>
+      <w:r>
+        <w:br w:type="textWrapping"/>
+      </w:r>
+      <w:r>
+        <w:rPr>
+          <w:rStyle w:val="VerbatimChar"/>
+        </w:rPr>
+        <w:t xml:space="preserve">##   0.321  0.9025961  0.000000</w:t>
+      </w:r>
+      <w:r>
+        <w:br w:type="textWrapping"/>
+      </w:r>
+      <w:r>
+        <w:rPr>
+          <w:rStyle w:val="VerbatimChar"/>
+        </w:rPr>
+        <w:t xml:space="preserve">##   0.331  0.9025961  0.000000</w:t>
+      </w:r>
+      <w:r>
+        <w:br w:type="textWrapping"/>
+      </w:r>
+      <w:r>
+        <w:rPr>
+          <w:rStyle w:val="VerbatimChar"/>
+        </w:rPr>
+        <w:t xml:space="preserve">##   0.341  0.9025961  0.000000</w:t>
+      </w:r>
+      <w:r>
+        <w:br w:type="textWrapping"/>
+      </w:r>
+      <w:r>
+        <w:rPr>
+          <w:rStyle w:val="VerbatimChar"/>
+        </w:rPr>
+        <w:t xml:space="preserve">##   0.351  0.9025961  0.000000</w:t>
+      </w:r>
+      <w:r>
+        <w:br w:type="textWrapping"/>
+      </w:r>
+      <w:r>
+        <w:rPr>
+          <w:rStyle w:val="VerbatimChar"/>
+        </w:rPr>
+        <w:t xml:space="preserve">##   0.361  0.9025961  0.000000</w:t>
+      </w:r>
+      <w:r>
+        <w:br w:type="textWrapping"/>
+      </w:r>
+      <w:r>
+        <w:rPr>
+          <w:rStyle w:val="VerbatimChar"/>
+        </w:rPr>
+        <w:t xml:space="preserve">##   0.371  0.9025961  0.000000</w:t>
+      </w:r>
+      <w:r>
+        <w:br w:type="textWrapping"/>
+      </w:r>
+      <w:r>
+        <w:rPr>
+          <w:rStyle w:val="VerbatimChar"/>
+        </w:rPr>
+        <w:t xml:space="preserve">##   0.381  0.9025961  0.000000</w:t>
+      </w:r>
+      <w:r>
+        <w:br w:type="textWrapping"/>
+      </w:r>
+      <w:r>
+        <w:rPr>
+          <w:rStyle w:val="VerbatimChar"/>
+        </w:rPr>
+        <w:t xml:space="preserve">##   0.391  0.9025961  0.000000</w:t>
+      </w:r>
+      <w:r>
+        <w:br w:type="textWrapping"/>
+      </w:r>
+      <w:r>
+        <w:rPr>
+          <w:rStyle w:val="VerbatimChar"/>
+        </w:rPr>
+        <w:t xml:space="preserve">## </w:t>
+      </w:r>
+      <w:r>
+        <w:br w:type="textWrapping"/>
+      </w:r>
+      <w:r>
+        <w:rPr>
+          <w:rStyle w:val="VerbatimChar"/>
+        </w:rPr>
+        <w:t xml:space="preserve">## Accuracy was used to select the optimal model using the largest value.</w:t>
+      </w:r>
+      <w:r>
+        <w:br w:type="textWrapping"/>
+      </w:r>
+      <w:r>
+        <w:rPr>
+          <w:rStyle w:val="VerbatimChar"/>
+        </w:rPr>
+        <w:t xml:space="preserve">## The final value used for the model was cp = 0.391.</w:t>
+      </w:r>
+    </w:p>
+    <w:p>
+      <w:pPr>
+        <w:pStyle w:val="SourceCode"/>
+      </w:pPr>
+      <w:r>
+        <w:rPr>
+          <w:rStyle w:val="KeywordTok"/>
+        </w:rPr>
+        <w:t xml:space="preserve">varImp</w:t>
+      </w:r>
+      <w:r>
+        <w:rPr>
+          <w:rStyle w:val="NormalTok"/>
+        </w:rPr>
+        <w:t xml:space="preserve">(tree_diabetes)</w:t>
+      </w:r>
+    </w:p>
+    <w:p>
+      <w:pPr>
+        <w:pStyle w:val="SourceCode"/>
+      </w:pPr>
+      <w:r>
+        <w:rPr>
+          <w:rStyle w:val="VerbatimChar"/>
+        </w:rPr>
+        <w:t xml:space="preserve">## rpart variable importance</w:t>
+      </w:r>
+    </w:p>
+    <w:p>
+      <w:pPr>
+        <w:pStyle w:val="SourceCode"/>
+      </w:pPr>
+      <w:r>
+        <w:rPr>
+          <w:rStyle w:val="VerbatimChar"/>
+        </w:rPr>
+        <w:t xml:space="preserve">## Warning in FUN(newX[, i], ...): no non-missing arguments to max; returning</w:t>
+      </w:r>
+      <w:r>
+        <w:br w:type="textWrapping"/>
+      </w:r>
+      <w:r>
+        <w:rPr>
+          <w:rStyle w:val="VerbatimChar"/>
+        </w:rPr>
+        <w:t xml:space="preserve">## -Inf</w:t>
+      </w:r>
+      <w:r>
+        <w:br w:type="textWrapping"/>
+      </w:r>
+      <w:r>
+        <w:br w:type="textWrapping"/>
+      </w:r>
+      <w:r>
+        <w:rPr>
+          <w:rStyle w:val="VerbatimChar"/>
+        </w:rPr>
+        <w:t xml:space="preserve">## Warning in FUN(newX[, i], ...): no non-missing arguments to max; returning</w:t>
+      </w:r>
+      <w:r>
+        <w:br w:type="textWrapping"/>
+      </w:r>
+      <w:r>
+        <w:rPr>
+          <w:rStyle w:val="VerbatimChar"/>
+        </w:rPr>
+        <w:t xml:space="preserve">## -Inf</w:t>
+      </w:r>
+      <w:r>
+        <w:br w:type="textWrapping"/>
+      </w:r>
+      <w:r>
+        <w:br w:type="textWrapping"/>
+      </w:r>
+      <w:r>
+        <w:rPr>
+          <w:rStyle w:val="VerbatimChar"/>
+        </w:rPr>
+        <w:t xml:space="preserve">## Warning in FUN(newX[, i], ...): no non-missing arguments to max; returning</w:t>
+      </w:r>
+      <w:r>
+        <w:br w:type="textWrapping"/>
+      </w:r>
+      <w:r>
+        <w:rPr>
+          <w:rStyle w:val="VerbatimChar"/>
+        </w:rPr>
+        <w:t xml:space="preserve">## -Inf</w:t>
+      </w:r>
+      <w:r>
+        <w:br w:type="textWrapping"/>
+      </w:r>
+      <w:r>
+        <w:br w:type="textWrapping"/>
+      </w:r>
+      <w:r>
+        <w:rPr>
+          <w:rStyle w:val="VerbatimChar"/>
+        </w:rPr>
+        <w:t xml:space="preserve">## Warning in FUN(newX[, i], ...): no non-missing arguments to max; returning</w:t>
+      </w:r>
+      <w:r>
+        <w:br w:type="textWrapping"/>
+      </w:r>
+      <w:r>
+        <w:rPr>
+          <w:rStyle w:val="VerbatimChar"/>
+        </w:rPr>
+        <w:t xml:space="preserve">## -Inf</w:t>
+      </w:r>
+      <w:r>
+        <w:br w:type="textWrapping"/>
+      </w:r>
+      <w:r>
+        <w:br w:type="textWrapping"/>
+      </w:r>
+      <w:r>
+        <w:rPr>
+          <w:rStyle w:val="VerbatimChar"/>
+        </w:rPr>
+        <w:t xml:space="preserve">## Warning in FUN(newX[, i], ...): no non-missing arguments to max; returning</w:t>
+      </w:r>
+      <w:r>
+        <w:br w:type="textWrapping"/>
+      </w:r>
+      <w:r>
+        <w:rPr>
+          <w:rStyle w:val="VerbatimChar"/>
+        </w:rPr>
+        <w:t xml:space="preserve">## -Inf</w:t>
+      </w:r>
+      <w:r>
+        <w:br w:type="textWrapping"/>
+      </w:r>
+      <w:r>
+        <w:br w:type="textWrapping"/>
+      </w:r>
+      <w:r>
+        <w:rPr>
+          <w:rStyle w:val="VerbatimChar"/>
+        </w:rPr>
+        <w:t xml:space="preserve">## Warning in FUN(newX[, i], ...): no non-missing arguments to max; returning</w:t>
+      </w:r>
+      <w:r>
+        <w:br w:type="textWrapping"/>
+      </w:r>
+      <w:r>
+        <w:rPr>
+          <w:rStyle w:val="VerbatimChar"/>
+        </w:rPr>
+        <w:t xml:space="preserve">## -Inf</w:t>
+      </w:r>
+      <w:r>
+        <w:br w:type="textWrapping"/>
+      </w:r>
+      <w:r>
+        <w:br w:type="textWrapping"/>
+      </w:r>
+      <w:r>
+        <w:rPr>
+          <w:rStyle w:val="VerbatimChar"/>
+        </w:rPr>
+        <w:t xml:space="preserve">## Warning in FUN(newX[, i], ...): no non-missing arguments to max; returning</w:t>
+      </w:r>
+      <w:r>
+        <w:br w:type="textWrapping"/>
+      </w:r>
+      <w:r>
+        <w:rPr>
+          <w:rStyle w:val="VerbatimChar"/>
+        </w:rPr>
+        <w:t xml:space="preserve">## -Inf</w:t>
+      </w:r>
+      <w:r>
+        <w:br w:type="textWrapping"/>
+      </w:r>
+      <w:r>
+        <w:br w:type="textWrapping"/>
+      </w:r>
+      <w:r>
+        <w:rPr>
+          <w:rStyle w:val="VerbatimChar"/>
+        </w:rPr>
+        <w:t xml:space="preserve">## Warning in FUN(newX[, i], ...): no non-missing arguments to max; returning</w:t>
+      </w:r>
+      <w:r>
+        <w:br w:type="textWrapping"/>
+      </w:r>
+      <w:r>
+        <w:rPr>
+          <w:rStyle w:val="VerbatimChar"/>
+        </w:rPr>
+        <w:t xml:space="preserve">## -Inf</w:t>
+      </w:r>
+      <w:r>
+        <w:br w:type="textWrapping"/>
+      </w:r>
+      <w:r>
+        <w:br w:type="textWrapping"/>
+      </w:r>
+      <w:r>
+        <w:rPr>
+          <w:rStyle w:val="VerbatimChar"/>
+        </w:rPr>
+        <w:t xml:space="preserve">## Warning in FUN(newX[, i], ...): no non-missing arguments to max; returning</w:t>
+      </w:r>
+      <w:r>
+        <w:br w:type="textWrapping"/>
+      </w:r>
+      <w:r>
+        <w:rPr>
+          <w:rStyle w:val="VerbatimChar"/>
+        </w:rPr>
+        <w:t xml:space="preserve">## -Inf</w:t>
+      </w:r>
+      <w:r>
+        <w:br w:type="textWrapping"/>
+      </w:r>
+      <w:r>
+        <w:br w:type="textWrapping"/>
+      </w:r>
+      <w:r>
+        <w:rPr>
+          <w:rStyle w:val="VerbatimChar"/>
+        </w:rPr>
+        <w:t xml:space="preserve">## Warning in FUN(newX[, i], ...): no non-missing arguments to max; returning</w:t>
+      </w:r>
+      <w:r>
+        <w:br w:type="textWrapping"/>
+      </w:r>
+      <w:r>
+        <w:rPr>
+          <w:rStyle w:val="VerbatimChar"/>
+        </w:rPr>
+        <w:t xml:space="preserve">## -Inf</w:t>
+      </w:r>
+      <w:r>
+        <w:br w:type="textWrapping"/>
+      </w:r>
+      <w:r>
+        <w:br w:type="textWrapping"/>
+      </w:r>
+      <w:r>
+        <w:rPr>
+          <w:rStyle w:val="VerbatimChar"/>
+        </w:rPr>
+        <w:t xml:space="preserve">## Warning in FUN(newX[, i], ...): no non-missing arguments to max; returning</w:t>
+      </w:r>
+      <w:r>
+        <w:br w:type="textWrapping"/>
+      </w:r>
+      <w:r>
+        <w:rPr>
+          <w:rStyle w:val="VerbatimChar"/>
+        </w:rPr>
+        <w:t xml:space="preserve">## -Inf</w:t>
+      </w:r>
+      <w:r>
+        <w:br w:type="textWrapping"/>
+      </w:r>
+      <w:r>
+        <w:br w:type="textWrapping"/>
+      </w:r>
+      <w:r>
+        <w:rPr>
+          <w:rStyle w:val="VerbatimChar"/>
+        </w:rPr>
+        <w:t xml:space="preserve">## Warning in FUN(newX[, i], ...): no non-missing arguments to max; returning</w:t>
+      </w:r>
+      <w:r>
+        <w:br w:type="textWrapping"/>
+      </w:r>
+      <w:r>
+        <w:rPr>
+          <w:rStyle w:val="VerbatimChar"/>
+        </w:rPr>
+        <w:t xml:space="preserve">## -Inf</w:t>
+      </w:r>
+      <w:r>
+        <w:br w:type="textWrapping"/>
+      </w:r>
+      <w:r>
+        <w:br w:type="textWrapping"/>
+      </w:r>
+      <w:r>
+        <w:rPr>
+          <w:rStyle w:val="VerbatimChar"/>
+        </w:rPr>
+        <w:t xml:space="preserve">## Warning in FUN(newX[, i], ...): no non-missing arguments to max; returning</w:t>
+      </w:r>
+      <w:r>
+        <w:br w:type="textWrapping"/>
+      </w:r>
+      <w:r>
+        <w:rPr>
+          <w:rStyle w:val="VerbatimChar"/>
+        </w:rPr>
+        <w:t xml:space="preserve">## -Inf</w:t>
+      </w:r>
+      <w:r>
+        <w:br w:type="textWrapping"/>
+      </w:r>
+      <w:r>
+        <w:br w:type="textWrapping"/>
+      </w:r>
+      <w:r>
+        <w:rPr>
+          <w:rStyle w:val="VerbatimChar"/>
+        </w:rPr>
+        <w:t xml:space="preserve">## Warning in FUN(newX[, i], ...): no non-missing arguments to max; returning</w:t>
+      </w:r>
+      <w:r>
+        <w:br w:type="textWrapping"/>
+      </w:r>
+      <w:r>
+        <w:rPr>
+          <w:rStyle w:val="VerbatimChar"/>
+        </w:rPr>
+        <w:t xml:space="preserve">## -Inf</w:t>
+      </w:r>
+      <w:r>
+        <w:br w:type="textWrapping"/>
+      </w:r>
+      <w:r>
+        <w:br w:type="textWrapping"/>
+      </w:r>
+      <w:r>
+        <w:rPr>
+          <w:rStyle w:val="VerbatimChar"/>
+        </w:rPr>
+        <w:t xml:space="preserve">## Warning in FUN(newX[, i], ...): no non-missing arguments to max; returning</w:t>
+      </w:r>
+      <w:r>
+        <w:br w:type="textWrapping"/>
+      </w:r>
+      <w:r>
+        <w:rPr>
+          <w:rStyle w:val="VerbatimChar"/>
+        </w:rPr>
+        <w:t xml:space="preserve">## -Inf</w:t>
+      </w:r>
+      <w:r>
+        <w:br w:type="textWrapping"/>
+      </w:r>
+      <w:r>
+        <w:br w:type="textWrapping"/>
+      </w:r>
+      <w:r>
+        <w:rPr>
+          <w:rStyle w:val="VerbatimChar"/>
+        </w:rPr>
+        <w:t xml:space="preserve">## Warning in FUN(newX[, i], ...): no non-missing arguments to max; returning</w:t>
+      </w:r>
+      <w:r>
+        <w:br w:type="textWrapping"/>
+      </w:r>
+      <w:r>
+        <w:rPr>
+          <w:rStyle w:val="VerbatimChar"/>
+        </w:rPr>
+        <w:t xml:space="preserve">## -Inf</w:t>
+      </w:r>
+      <w:r>
+        <w:br w:type="textWrapping"/>
+      </w:r>
+      <w:r>
+        <w:br w:type="textWrapping"/>
+      </w:r>
+      <w:r>
+        <w:rPr>
+          <w:rStyle w:val="VerbatimChar"/>
+        </w:rPr>
+        <w:t xml:space="preserve">## Warning in FUN(newX[, i], ...): no non-missing arguments to max; returning</w:t>
+      </w:r>
+      <w:r>
+        <w:br w:type="textWrapping"/>
+      </w:r>
+      <w:r>
+        <w:rPr>
+          <w:rStyle w:val="VerbatimChar"/>
+        </w:rPr>
+        <w:t xml:space="preserve">## -Inf</w:t>
+      </w:r>
+      <w:r>
+        <w:br w:type="textWrapping"/>
+      </w:r>
+      <w:r>
+        <w:br w:type="textWrapping"/>
+      </w:r>
+      <w:r>
+        <w:rPr>
+          <w:rStyle w:val="VerbatimChar"/>
+        </w:rPr>
+        <w:t xml:space="preserve">## Warning in FUN(newX[, i], ...): no non-missing arguments to max; returning</w:t>
+      </w:r>
+      <w:r>
+        <w:br w:type="textWrapping"/>
+      </w:r>
+      <w:r>
+        <w:rPr>
+          <w:rStyle w:val="VerbatimChar"/>
+        </w:rPr>
+        <w:t xml:space="preserve">## -Inf</w:t>
+      </w:r>
+      <w:r>
+        <w:br w:type="textWrapping"/>
+      </w:r>
+      <w:r>
+        <w:br w:type="textWrapping"/>
+      </w:r>
+      <w:r>
+        <w:rPr>
+          <w:rStyle w:val="VerbatimChar"/>
+        </w:rPr>
+        <w:t xml:space="preserve">## Warning in FUN(newX[, i], ...): no non-missing arguments to max; returning</w:t>
+      </w:r>
+      <w:r>
+        <w:br w:type="textWrapping"/>
+      </w:r>
+      <w:r>
+        <w:rPr>
+          <w:rStyle w:val="VerbatimChar"/>
+        </w:rPr>
+        <w:t xml:space="preserve">## -Inf</w:t>
+      </w:r>
+      <w:r>
+        <w:br w:type="textWrapping"/>
+      </w:r>
+      <w:r>
+        <w:br w:type="textWrapping"/>
+      </w:r>
+      <w:r>
+        <w:rPr>
+          <w:rStyle w:val="VerbatimChar"/>
+        </w:rPr>
+        <w:t xml:space="preserve">## Warning in FUN(newX[, i], ...): no non-missing arguments to max; returning</w:t>
+      </w:r>
+      <w:r>
+        <w:br w:type="textWrapping"/>
+      </w:r>
+      <w:r>
+        <w:rPr>
+          <w:rStyle w:val="VerbatimChar"/>
+        </w:rPr>
+        <w:t xml:space="preserve">## -Inf</w:t>
+      </w:r>
+      <w:r>
+        <w:br w:type="textWrapping"/>
+      </w:r>
+      <w:r>
+        <w:br w:type="textWrapping"/>
+      </w:r>
+      <w:r>
+        <w:rPr>
+          <w:rStyle w:val="VerbatimChar"/>
+        </w:rPr>
+        <w:t xml:space="preserve">## Warning in FUN(newX[, i], ...): no non-missing arguments to max; returning</w:t>
+      </w:r>
+      <w:r>
+        <w:br w:type="textWrapping"/>
+      </w:r>
+      <w:r>
+        <w:rPr>
+          <w:rStyle w:val="VerbatimChar"/>
+        </w:rPr>
+        <w:t xml:space="preserve">## -Inf</w:t>
+      </w:r>
+      <w:r>
+        <w:br w:type="textWrapping"/>
+      </w:r>
+      <w:r>
+        <w:br w:type="textWrapping"/>
+      </w:r>
+      <w:r>
+        <w:rPr>
+          <w:rStyle w:val="VerbatimChar"/>
+        </w:rPr>
+        <w:t xml:space="preserve">## Warning in FUN(newX[, i], ...): no non-missing arguments to max; returning</w:t>
+      </w:r>
+      <w:r>
+        <w:br w:type="textWrapping"/>
+      </w:r>
+      <w:r>
+        <w:rPr>
+          <w:rStyle w:val="VerbatimChar"/>
+        </w:rPr>
+        <w:t xml:space="preserve">## -Inf</w:t>
+      </w:r>
+      <w:r>
+        <w:br w:type="textWrapping"/>
+      </w:r>
+      <w:r>
+        <w:br w:type="textWrapping"/>
+      </w:r>
+      <w:r>
+        <w:rPr>
+          <w:rStyle w:val="VerbatimChar"/>
+        </w:rPr>
+        <w:t xml:space="preserve">## Warning in FUN(newX[, i], ...): no non-missing arguments to max; returning</w:t>
+      </w:r>
+      <w:r>
+        <w:br w:type="textWrapping"/>
+      </w:r>
+      <w:r>
+        <w:rPr>
+          <w:rStyle w:val="VerbatimChar"/>
+        </w:rPr>
+        <w:t xml:space="preserve">## -Inf</w:t>
+      </w:r>
+      <w:r>
+        <w:br w:type="textWrapping"/>
+      </w:r>
+      <w:r>
+        <w:br w:type="textWrapping"/>
+      </w:r>
+      <w:r>
+        <w:rPr>
+          <w:rStyle w:val="VerbatimChar"/>
+        </w:rPr>
+        <w:t xml:space="preserve">## Warning in FUN(newX[, i], ...): no non-missing arguments to max; returning</w:t>
+      </w:r>
+      <w:r>
+        <w:br w:type="textWrapping"/>
+      </w:r>
+      <w:r>
+        <w:rPr>
+          <w:rStyle w:val="VerbatimChar"/>
+        </w:rPr>
+        <w:t xml:space="preserve">## -Inf</w:t>
+      </w:r>
+      <w:r>
+        <w:br w:type="textWrapping"/>
+      </w:r>
+      <w:r>
+        <w:br w:type="textWrapping"/>
+      </w:r>
+      <w:r>
+        <w:rPr>
+          <w:rStyle w:val="VerbatimChar"/>
+        </w:rPr>
+        <w:t xml:space="preserve">## Warning in FUN(newX[, i], ...): no non-missing arguments to max; returning</w:t>
+      </w:r>
+      <w:r>
+        <w:br w:type="textWrapping"/>
+      </w:r>
+      <w:r>
+        <w:rPr>
+          <w:rStyle w:val="VerbatimChar"/>
+        </w:rPr>
+        <w:t xml:space="preserve">## -Inf</w:t>
+      </w:r>
+      <w:r>
+        <w:br w:type="textWrapping"/>
+      </w:r>
+      <w:r>
+        <w:br w:type="textWrapping"/>
+      </w:r>
+      <w:r>
+        <w:rPr>
+          <w:rStyle w:val="VerbatimChar"/>
+        </w:rPr>
+        <w:t xml:space="preserve">## Warning in FUN(newX[, i], ...): no non-missing arguments to max; returning</w:t>
+      </w:r>
+      <w:r>
+        <w:br w:type="textWrapping"/>
+      </w:r>
+      <w:r>
+        <w:rPr>
+          <w:rStyle w:val="VerbatimChar"/>
+        </w:rPr>
+        <w:t xml:space="preserve">## -Inf</w:t>
+      </w:r>
+      <w:r>
+        <w:br w:type="textWrapping"/>
+      </w:r>
+      <w:r>
+        <w:br w:type="textWrapping"/>
+      </w:r>
+      <w:r>
+        <w:rPr>
+          <w:rStyle w:val="VerbatimChar"/>
+        </w:rPr>
+        <w:t xml:space="preserve">## Warning in FUN(newX[, i], ...): no non-missing arguments to max; returning</w:t>
+      </w:r>
+      <w:r>
+        <w:br w:type="textWrapping"/>
+      </w:r>
+      <w:r>
+        <w:rPr>
+          <w:rStyle w:val="VerbatimChar"/>
+        </w:rPr>
+        <w:t xml:space="preserve">## -Inf</w:t>
+      </w:r>
+      <w:r>
+        <w:br w:type="textWrapping"/>
+      </w:r>
+      <w:r>
+        <w:br w:type="textWrapping"/>
+      </w:r>
+      <w:r>
+        <w:rPr>
+          <w:rStyle w:val="VerbatimChar"/>
+        </w:rPr>
+        <w:t xml:space="preserve">## Warning in FUN(newX[, i], ...): no non-missing arguments to max; returning</w:t>
+      </w:r>
+      <w:r>
+        <w:br w:type="textWrapping"/>
+      </w:r>
+      <w:r>
+        <w:rPr>
+          <w:rStyle w:val="VerbatimChar"/>
+        </w:rPr>
+        <w:t xml:space="preserve">## -Inf</w:t>
+      </w:r>
+      <w:r>
+        <w:br w:type="textWrapping"/>
+      </w:r>
+      <w:r>
+        <w:br w:type="textWrapping"/>
+      </w:r>
+      <w:r>
+        <w:rPr>
+          <w:rStyle w:val="VerbatimChar"/>
+        </w:rPr>
+        <w:t xml:space="preserve">## Warning in FUN(newX[, i], ...): no non-missing arguments to max; returning</w:t>
+      </w:r>
+      <w:r>
+        <w:br w:type="textWrapping"/>
+      </w:r>
+      <w:r>
+        <w:rPr>
+          <w:rStyle w:val="VerbatimChar"/>
+        </w:rPr>
+        <w:t xml:space="preserve">## -Inf</w:t>
+      </w:r>
+      <w:r>
+        <w:br w:type="textWrapping"/>
+      </w:r>
+      <w:r>
+        <w:br w:type="textWrapping"/>
+      </w:r>
+      <w:r>
+        <w:rPr>
+          <w:rStyle w:val="VerbatimChar"/>
+        </w:rPr>
+        <w:t xml:space="preserve">## Warning in FUN(newX[, i], ...): no non-missing arguments to max; returning</w:t>
+      </w:r>
+      <w:r>
+        <w:br w:type="textWrapping"/>
+      </w:r>
+      <w:r>
+        <w:rPr>
+          <w:rStyle w:val="VerbatimChar"/>
+        </w:rPr>
+        <w:t xml:space="preserve">## -Inf</w:t>
+      </w:r>
+      <w:r>
+        <w:br w:type="textWrapping"/>
+      </w:r>
+      <w:r>
+        <w:br w:type="textWrapping"/>
+      </w:r>
+      <w:r>
+        <w:rPr>
+          <w:rStyle w:val="VerbatimChar"/>
+        </w:rPr>
+        <w:t xml:space="preserve">## Warning in FUN(newX[, i], ...): no non-missing arguments to max; returning</w:t>
+      </w:r>
+      <w:r>
+        <w:br w:type="textWrapping"/>
+      </w:r>
+      <w:r>
+        <w:rPr>
+          <w:rStyle w:val="VerbatimChar"/>
+        </w:rPr>
+        <w:t xml:space="preserve">## -Inf</w:t>
+      </w:r>
+      <w:r>
+        <w:br w:type="textWrapping"/>
+      </w:r>
+      <w:r>
+        <w:br w:type="textWrapping"/>
+      </w:r>
+      <w:r>
+        <w:rPr>
+          <w:rStyle w:val="VerbatimChar"/>
+        </w:rPr>
+        <w:t xml:space="preserve">## Warning in FUN(newX[, i], ...): no non-missing arguments to max; returning</w:t>
+      </w:r>
+      <w:r>
+        <w:br w:type="textWrapping"/>
+      </w:r>
+      <w:r>
+        <w:rPr>
+          <w:rStyle w:val="VerbatimChar"/>
+        </w:rPr>
+        <w:t xml:space="preserve">## -Inf</w:t>
+      </w:r>
+      <w:r>
+        <w:br w:type="textWrapping"/>
+      </w:r>
+      <w:r>
+        <w:br w:type="textWrapping"/>
+      </w:r>
+      <w:r>
+        <w:rPr>
+          <w:rStyle w:val="VerbatimChar"/>
+        </w:rPr>
+        <w:t xml:space="preserve">## Warning in FUN(newX[, i], ...): no non-missing arguments to max; returning</w:t>
+      </w:r>
+      <w:r>
+        <w:br w:type="textWrapping"/>
+      </w:r>
+      <w:r>
+        <w:rPr>
+          <w:rStyle w:val="VerbatimChar"/>
+        </w:rPr>
+        <w:t xml:space="preserve">## -Inf</w:t>
+      </w:r>
+      <w:r>
+        <w:br w:type="textWrapping"/>
+      </w:r>
+      <w:r>
+        <w:br w:type="textWrapping"/>
+      </w:r>
+      <w:r>
+        <w:rPr>
+          <w:rStyle w:val="VerbatimChar"/>
+        </w:rPr>
+        <w:t xml:space="preserve">## Warning in FUN(newX[, i], ...): no non-missing arguments to max; returning</w:t>
+      </w:r>
+      <w:r>
+        <w:br w:type="textWrapping"/>
+      </w:r>
+      <w:r>
+        <w:rPr>
+          <w:rStyle w:val="VerbatimChar"/>
+        </w:rPr>
+        <w:t xml:space="preserve">## -Inf</w:t>
+      </w:r>
+      <w:r>
+        <w:br w:type="textWrapping"/>
+      </w:r>
+      <w:r>
+        <w:br w:type="textWrapping"/>
+      </w:r>
+      <w:r>
+        <w:rPr>
+          <w:rStyle w:val="VerbatimChar"/>
+        </w:rPr>
+        <w:t xml:space="preserve">## Warning in FUN(newX[, i], ...): no non-missing arguments to max; returning</w:t>
+      </w:r>
+      <w:r>
+        <w:br w:type="textWrapping"/>
+      </w:r>
+      <w:r>
+        <w:rPr>
+          <w:rStyle w:val="VerbatimChar"/>
+        </w:rPr>
+        <w:t xml:space="preserve">## -Inf</w:t>
+      </w:r>
+      <w:r>
+        <w:br w:type="textWrapping"/>
+      </w:r>
+      <w:r>
+        <w:br w:type="textWrapping"/>
+      </w:r>
+      <w:r>
+        <w:rPr>
+          <w:rStyle w:val="VerbatimChar"/>
+        </w:rPr>
+        <w:t xml:space="preserve">## Warning in FUN(newX[, i], ...): no non-missing arguments to max; returning</w:t>
+      </w:r>
+      <w:r>
+        <w:br w:type="textWrapping"/>
+      </w:r>
+      <w:r>
+        <w:rPr>
+          <w:rStyle w:val="VerbatimChar"/>
+        </w:rPr>
+        <w:t xml:space="preserve">## -Inf</w:t>
+      </w:r>
+      <w:r>
+        <w:br w:type="textWrapping"/>
+      </w:r>
+      <w:r>
+        <w:br w:type="textWrapping"/>
+      </w:r>
+      <w:r>
+        <w:rPr>
+          <w:rStyle w:val="VerbatimChar"/>
+        </w:rPr>
+        <w:t xml:space="preserve">## Warning in FUN(newX[, i], ...): no non-missing arguments to max; returning</w:t>
+      </w:r>
+      <w:r>
+        <w:br w:type="textWrapping"/>
+      </w:r>
+      <w:r>
+        <w:rPr>
+          <w:rStyle w:val="VerbatimChar"/>
+        </w:rPr>
+        <w:t xml:space="preserve">## -Inf</w:t>
+      </w:r>
+      <w:r>
+        <w:br w:type="textWrapping"/>
+      </w:r>
+      <w:r>
+        <w:br w:type="textWrapping"/>
+      </w:r>
+      <w:r>
+        <w:rPr>
+          <w:rStyle w:val="VerbatimChar"/>
+        </w:rPr>
+        <w:t xml:space="preserve">## Warning in FUN(newX[, i], ...): no non-missing arguments to max; returning</w:t>
+      </w:r>
+      <w:r>
+        <w:br w:type="textWrapping"/>
+      </w:r>
+      <w:r>
+        <w:rPr>
+          <w:rStyle w:val="VerbatimChar"/>
+        </w:rPr>
+        <w:t xml:space="preserve">## -Inf</w:t>
+      </w:r>
+      <w:r>
+        <w:br w:type="textWrapping"/>
+      </w:r>
+      <w:r>
+        <w:br w:type="textWrapping"/>
+      </w:r>
+      <w:r>
+        <w:rPr>
+          <w:rStyle w:val="VerbatimChar"/>
+        </w:rPr>
+        <w:t xml:space="preserve">## Warning in FUN(newX[, i], ...): no non-missing arguments to max; returning</w:t>
+      </w:r>
+      <w:r>
+        <w:br w:type="textWrapping"/>
+      </w:r>
+      <w:r>
+        <w:rPr>
+          <w:rStyle w:val="VerbatimChar"/>
+        </w:rPr>
+        <w:t xml:space="preserve">## -Inf</w:t>
+      </w:r>
+    </w:p>
+    <w:p>
+      <w:pPr>
+        <w:pStyle w:val="SourceCode"/>
+      </w:pPr>
+      <w:r>
+        <w:rPr>
+          <w:rStyle w:val="VerbatimChar"/>
+        </w:rPr>
+        <w:t xml:space="preserve">##   only 20 most important variables shown (out of 39)</w:t>
+      </w:r>
+      <w:r>
+        <w:br w:type="textWrapping"/>
+      </w:r>
+      <w:r>
+        <w:rPr>
+          <w:rStyle w:val="VerbatimChar"/>
+        </w:rPr>
+        <w:t xml:space="preserve">## </w:t>
+      </w:r>
+      <w:r>
+        <w:br w:type="textWrapping"/>
+      </w:r>
+      <w:r>
+        <w:rPr>
+          <w:rStyle w:val="VerbatimChar"/>
+        </w:rPr>
+        <w:t xml:space="preserve">##            Overall</w:t>
+      </w:r>
+      <w:r>
+        <w:br w:type="textWrapping"/>
+      </w:r>
+      <w:r>
+        <w:rPr>
+          <w:rStyle w:val="VerbatimChar"/>
+        </w:rPr>
+        <w:t xml:space="preserve">## dmdeduc29      NaN</w:t>
+      </w:r>
+      <w:r>
+        <w:br w:type="textWrapping"/>
+      </w:r>
+      <w:r>
+        <w:rPr>
+          <w:rStyle w:val="VerbatimChar"/>
+        </w:rPr>
+        <w:t xml:space="preserve">## indhhinc4      NaN</w:t>
+      </w:r>
+      <w:r>
+        <w:br w:type="textWrapping"/>
+      </w:r>
+      <w:r>
+        <w:rPr>
+          <w:rStyle w:val="VerbatimChar"/>
+        </w:rPr>
+        <w:t xml:space="preserve">## indhhinc2      NaN</w:t>
+      </w:r>
+      <w:r>
+        <w:br w:type="textWrapping"/>
+      </w:r>
+      <w:r>
+        <w:rPr>
+          <w:rStyle w:val="VerbatimChar"/>
+        </w:rPr>
+        <w:t xml:space="preserve">## smq0209        NaN</w:t>
+      </w:r>
+      <w:r>
+        <w:br w:type="textWrapping"/>
+      </w:r>
+      <w:r>
+        <w:rPr>
+          <w:rStyle w:val="VerbatimChar"/>
+        </w:rPr>
+        <w:t xml:space="preserve">## paq1802        NaN</w:t>
+      </w:r>
+      <w:r>
+        <w:br w:type="textWrapping"/>
+      </w:r>
+      <w:r>
+        <w:rPr>
+          <w:rStyle w:val="VerbatimChar"/>
+        </w:rPr>
+        <w:t xml:space="preserve">## bmxwt          NaN</w:t>
+      </w:r>
+      <w:r>
+        <w:br w:type="textWrapping"/>
+      </w:r>
+      <w:r>
+        <w:rPr>
+          <w:rStyle w:val="VerbatimChar"/>
+        </w:rPr>
+        <w:t xml:space="preserve">## paq1809        NaN</w:t>
+      </w:r>
+      <w:r>
+        <w:br w:type="textWrapping"/>
+      </w:r>
+      <w:r>
+        <w:rPr>
+          <w:rStyle w:val="VerbatimChar"/>
+        </w:rPr>
+        <w:t xml:space="preserve">## bmxbmi         NaN</w:t>
+      </w:r>
+      <w:r>
+        <w:br w:type="textWrapping"/>
+      </w:r>
+      <w:r>
+        <w:rPr>
+          <w:rStyle w:val="VerbatimChar"/>
+        </w:rPr>
+        <w:t xml:space="preserve">## indhhinc9      NaN</w:t>
+      </w:r>
+      <w:r>
+        <w:br w:type="textWrapping"/>
+      </w:r>
+      <w:r>
+        <w:rPr>
+          <w:rStyle w:val="VerbatimChar"/>
+        </w:rPr>
+        <w:t xml:space="preserve">## indhhinc99     NaN</w:t>
+      </w:r>
+      <w:r>
+        <w:br w:type="textWrapping"/>
+      </w:r>
+      <w:r>
+        <w:rPr>
+          <w:rStyle w:val="VerbatimChar"/>
+        </w:rPr>
+        <w:t xml:space="preserve">## smq0202        NaN</w:t>
+      </w:r>
+      <w:r>
+        <w:br w:type="textWrapping"/>
+      </w:r>
+      <w:r>
+        <w:rPr>
+          <w:rStyle w:val="VerbatimChar"/>
+        </w:rPr>
+        <w:t xml:space="preserve">## dmdeduc22      NaN</w:t>
+      </w:r>
+      <w:r>
+        <w:br w:type="textWrapping"/>
+      </w:r>
+      <w:r>
+        <w:rPr>
+          <w:rStyle w:val="VerbatimChar"/>
+        </w:rPr>
+        <w:t xml:space="preserve">## ridreth15      NaN</w:t>
+      </w:r>
+      <w:r>
+        <w:br w:type="textWrapping"/>
+      </w:r>
+      <w:r>
+        <w:rPr>
+          <w:rStyle w:val="VerbatimChar"/>
+        </w:rPr>
+        <w:t xml:space="preserve">## riagendr2      NaN</w:t>
+      </w:r>
+      <w:r>
+        <w:br w:type="textWrapping"/>
+      </w:r>
+      <w:r>
+        <w:rPr>
+          <w:rStyle w:val="VerbatimChar"/>
+        </w:rPr>
+        <w:t xml:space="preserve">## indhhinc10     NaN</w:t>
+      </w:r>
+      <w:r>
+        <w:br w:type="textWrapping"/>
+      </w:r>
+      <w:r>
+        <w:rPr>
+          <w:rStyle w:val="VerbatimChar"/>
+        </w:rPr>
+        <w:t xml:space="preserve">## paq1804        NaN</w:t>
+      </w:r>
+      <w:r>
+        <w:br w:type="textWrapping"/>
+      </w:r>
+      <w:r>
+        <w:rPr>
+          <w:rStyle w:val="VerbatimChar"/>
+        </w:rPr>
+        <w:t xml:space="preserve">## indhhinc8      NaN</w:t>
+      </w:r>
+      <w:r>
+        <w:br w:type="textWrapping"/>
+      </w:r>
+      <w:r>
+        <w:rPr>
+          <w:rStyle w:val="VerbatimChar"/>
+        </w:rPr>
+        <w:t xml:space="preserve">## dmdeduc25      NaN</w:t>
+      </w:r>
+      <w:r>
+        <w:br w:type="textWrapping"/>
+      </w:r>
+      <w:r>
+        <w:rPr>
+          <w:rStyle w:val="VerbatimChar"/>
+        </w:rPr>
+        <w:t xml:space="preserve">## ridreth12      NaN</w:t>
+      </w:r>
+      <w:r>
+        <w:br w:type="textWrapping"/>
+      </w:r>
+      <w:r>
+        <w:rPr>
+          <w:rStyle w:val="VerbatimChar"/>
+        </w:rPr>
+        <w:t xml:space="preserve">## bpxpls         NaN</w:t>
+      </w:r>
+    </w:p>
+    <w:p>
+      <w:pPr>
+        <w:pStyle w:val="SourceCode"/>
+      </w:pPr>
+      <w:r>
+        <w:rPr>
+          <w:rStyle w:val="KeywordTok"/>
+        </w:rPr>
+        <w:t xml:space="preserve">rpart.plot</w:t>
+      </w:r>
+      <w:r>
+        <w:rPr>
+          <w:rStyle w:val="NormalTok"/>
+        </w:rPr>
+        <w:t xml:space="preserve">(tree_diabetes</w:t>
+      </w:r>
+      <w:r>
+        <w:rPr>
+          <w:rStyle w:val="OperatorTok"/>
+        </w:rPr>
+        <w:t xml:space="preserve">$</w:t>
+      </w:r>
+      <w:r>
+        <w:rPr>
+          <w:rStyle w:val="NormalTok"/>
+        </w:rPr>
+        <w:t xml:space="preserve">finalModel)</w:t>
+      </w:r>
+    </w:p>
+    <w:p>
+      <w:pPr>
+        <w:pStyle w:val="FirstParagraph"/>
+      </w:pPr>
+      <w:r>
+        <w:drawing>
+          <wp:inline>
+            <wp:extent cx="5334000" cy="4267200"/>
+            <wp:effectExtent b="0" l="0" r="0" t="0"/>
+            <wp:docPr descr="" title="" id="1" name="Picture"/>
+            <a:graphic>
+              <a:graphicData uri="http://schemas.openxmlformats.org/drawingml/2006/picture">
+                <pic:pic>
+                  <pic:nvPicPr>
+                    <pic:cNvPr descr="assignment_6_files/figure-docx/classification%20tree-1.png" id="0" name="Picture"/>
+                    <pic:cNvPicPr>
+                      <a:picLocks noChangeArrowheads="1" noChangeAspect="1"/>
+                    </pic:cNvPicPr>
+                  </pic:nvPicPr>
+                  <pic:blipFill>
+                    <a:blip r:embed="rId24"/>
+                    <a:stretch>
+                      <a:fillRect/>
+                    </a:stretch>
+                  </pic:blipFill>
+                  <pic:spPr bwMode="auto">
+                    <a:xfrm>
+                      <a:off x="0" y="0"/>
+                      <a:ext cx="5334000" cy="4267200"/>
+                    </a:xfrm>
+                    <a:prstGeom prst="rect">
+                      <a:avLst/>
+                    </a:prstGeom>
+                    <a:noFill/>
+                    <a:ln w="9525">
+                      <a:noFill/>
+                      <a:headEnd/>
+                      <a:tailEnd/>
+                    </a:ln>
+                  </pic:spPr>
+                </pic:pic>
+              </a:graphicData>
+            </a:graphic>
+          </wp:inline>
+        </w:drawing>
+      </w:r>
+    </w:p>
+    <w:p>
+      <w:pPr>
+        <w:pStyle w:val="Heading2"/>
+      </w:pPr>
+      <w:bookmarkStart w:id="25" w:name="support-vector-classifier"/>
+      <w:r>
+        <w:t xml:space="preserve">Support Vector Classifier</w:t>
+      </w:r>
+      <w:bookmarkEnd w:id="25"/>
+    </w:p>
+    <w:p>
+      <w:pPr>
+        <w:pStyle w:val="SourceCode"/>
+      </w:pPr>
+      <w:r>
+        <w:rPr>
+          <w:rStyle w:val="NormalTok"/>
+        </w:rPr>
+        <w:t xml:space="preserve">svm_diabetes =</w:t>
+      </w:r>
+      <w:r>
+        <w:rPr>
+          <w:rStyle w:val="StringTok"/>
+        </w:rPr>
+        <w:t xml:space="preserve"> </w:t>
+      </w:r>
+      <w:r>
+        <w:rPr>
+          <w:rStyle w:val="KeywordTok"/>
+        </w:rPr>
+        <w:t xml:space="preserve">svm</w:t>
+      </w:r>
+      <w:r>
+        <w:rPr>
+          <w:rStyle w:val="NormalTok"/>
+        </w:rPr>
+        <w:t xml:space="preserve">(diq010 </w:t>
+      </w:r>
+      <w:r>
+        <w:rPr>
+          <w:rStyle w:val="OperatorTok"/>
+        </w:rPr>
+        <w:t xml:space="preserve">~</w:t>
+      </w:r>
+      <w:r>
+        <w:rPr>
+          <w:rStyle w:val="StringTok"/>
+        </w:rPr>
+        <w:t xml:space="preserve"> </w:t>
+      </w:r>
+      <w:r>
+        <w:rPr>
+          <w:rStyle w:val="NormalTok"/>
+        </w:rPr>
+        <w:t xml:space="preserve">., </w:t>
+      </w:r>
+      <w:r>
+        <w:rPr>
+          <w:rStyle w:val="DataTypeTok"/>
+        </w:rPr>
+        <w:t xml:space="preserve">data =</w:t>
+      </w:r>
+      <w:r>
+        <w:rPr>
+          <w:rStyle w:val="NormalTok"/>
+        </w:rPr>
+        <w:t xml:space="preserve"> train_data, </w:t>
+      </w:r>
+      <w:r>
+        <w:rPr>
+          <w:rStyle w:val="DataTypeTok"/>
+        </w:rPr>
+        <w:t xml:space="preserve">kernel=</w:t>
+      </w:r>
+      <w:r>
+        <w:rPr>
+          <w:rStyle w:val="StringTok"/>
+        </w:rPr>
+        <w:t xml:space="preserve">"linear"</w:t>
+      </w:r>
+      <w:r>
+        <w:rPr>
+          <w:rStyle w:val="NormalTok"/>
+        </w:rPr>
+        <w:t xml:space="preserve">, </w:t>
+      </w:r>
+      <w:r>
+        <w:rPr>
+          <w:rStyle w:val="DataTypeTok"/>
+        </w:rPr>
+        <w:t xml:space="preserve">cost=</w:t>
+      </w:r>
+      <w:r>
+        <w:rPr>
+          <w:rStyle w:val="DecValTok"/>
+        </w:rPr>
+        <w:t xml:space="preserve">1</w:t>
+      </w:r>
+      <w:r>
+        <w:rPr>
+          <w:rStyle w:val="NormalTok"/>
+        </w:rPr>
+        <w:t xml:space="preserve">, </w:t>
+      </w:r>
+      <w:r>
+        <w:rPr>
+          <w:rStyle w:val="DataTypeTok"/>
+        </w:rPr>
+        <w:t xml:space="preserve">scale=</w:t>
+      </w:r>
+      <w:r>
+        <w:rPr>
+          <w:rStyle w:val="OtherTok"/>
+        </w:rPr>
+        <w:t xml:space="preserve">TRUE</w:t>
+      </w:r>
+      <w:r>
+        <w:rPr>
+          <w:rStyle w:val="NormalTok"/>
+        </w:rPr>
+        <w:t xml:space="preserve">)</w:t>
+      </w:r>
+      <w:r>
+        <w:br w:type="textWrapping"/>
+      </w:r>
+      <w:r>
+        <w:rPr>
+          <w:rStyle w:val="KeywordTok"/>
+        </w:rPr>
+        <w:t xml:space="preserve">print</w:t>
+      </w:r>
+      <w:r>
+        <w:rPr>
+          <w:rStyle w:val="NormalTok"/>
+        </w:rPr>
+        <w:t xml:space="preserve">(svm_diabetes)</w:t>
+      </w:r>
+    </w:p>
+    <w:p>
+      <w:pPr>
+        <w:pStyle w:val="SourceCode"/>
+      </w:pPr>
+      <w:r>
+        <w:rPr>
+          <w:rStyle w:val="VerbatimChar"/>
+        </w:rPr>
+        <w:t xml:space="preserve">## </w:t>
+      </w:r>
+      <w:r>
+        <w:br w:type="textWrapping"/>
+      </w:r>
+      <w:r>
+        <w:rPr>
+          <w:rStyle w:val="VerbatimChar"/>
+        </w:rPr>
+        <w:t xml:space="preserve">## Call:</w:t>
+      </w:r>
+      <w:r>
+        <w:br w:type="textWrapping"/>
+      </w:r>
+      <w:r>
+        <w:rPr>
+          <w:rStyle w:val="VerbatimChar"/>
+        </w:rPr>
+        <w:t xml:space="preserve">## svm(formula = diq010 ~ ., data = train_data, kernel = "linear", </w:t>
+      </w:r>
+      <w:r>
+        <w:br w:type="textWrapping"/>
+      </w:r>
+      <w:r>
+        <w:rPr>
+          <w:rStyle w:val="VerbatimChar"/>
+        </w:rPr>
+        <w:t xml:space="preserve">##     cost = 1, scale = TRUE)</w:t>
+      </w:r>
+      <w:r>
+        <w:br w:type="textWrapping"/>
+      </w:r>
+      <w:r>
+        <w:rPr>
+          <w:rStyle w:val="VerbatimChar"/>
+        </w:rPr>
+        <w:t xml:space="preserve">## </w:t>
+      </w:r>
+      <w:r>
+        <w:br w:type="textWrapping"/>
+      </w:r>
+      <w:r>
+        <w:rPr>
+          <w:rStyle w:val="VerbatimChar"/>
+        </w:rPr>
+        <w:t xml:space="preserve">## </w:t>
+      </w:r>
+      <w:r>
+        <w:br w:type="textWrapping"/>
+      </w:r>
+      <w:r>
+        <w:rPr>
+          <w:rStyle w:val="VerbatimChar"/>
+        </w:rPr>
+        <w:t xml:space="preserve">## Parameters:</w:t>
+      </w:r>
+      <w:r>
+        <w:br w:type="textWrapping"/>
+      </w:r>
+      <w:r>
+        <w:rPr>
+          <w:rStyle w:val="VerbatimChar"/>
+        </w:rPr>
+        <w:t xml:space="preserve">##    SVM-Type:  C-classification </w:t>
+      </w:r>
+      <w:r>
+        <w:br w:type="textWrapping"/>
+      </w:r>
+      <w:r>
+        <w:rPr>
+          <w:rStyle w:val="VerbatimChar"/>
+        </w:rPr>
+        <w:t xml:space="preserve">##  SVM-Kernel:  linear </w:t>
+      </w:r>
+      <w:r>
+        <w:br w:type="textWrapping"/>
+      </w:r>
+      <w:r>
+        <w:rPr>
+          <w:rStyle w:val="VerbatimChar"/>
+        </w:rPr>
+        <w:t xml:space="preserve">##        cost:  1 </w:t>
+      </w:r>
+      <w:r>
+        <w:br w:type="textWrapping"/>
+      </w:r>
+      <w:r>
+        <w:rPr>
+          <w:rStyle w:val="VerbatimChar"/>
+        </w:rPr>
+        <w:t xml:space="preserve">## </w:t>
+      </w:r>
+      <w:r>
+        <w:br w:type="textWrapping"/>
+      </w:r>
+      <w:r>
+        <w:rPr>
+          <w:rStyle w:val="VerbatimChar"/>
+        </w:rPr>
+        <w:t xml:space="preserve">## Number of Support Vectors:  2069</w:t>
+      </w:r>
     </w:p>
     <w:sectPr/>
   </w:body>

--- a/assignment_6.docx
+++ b/assignment_6.docx
@@ -419,7 +419,7 @@
         <w:rPr>
           <w:rStyle w:val="VerbatimChar"/>
         </w:rPr>
-        <w:t xml:space="preserve">## Downloading DEMO.XPT to /var/folders/5j/2zqbq7jx49g71545t3lq5bfh0000gn/T//RtmpS6G2rU/DEMO.XPT</w:t>
+        <w:t xml:space="preserve">## Downloading DEMO.XPT to /var/folders/5j/2zqbq7jx49g71545t3lq5bfh0000gn/T//RtmpPV3vg4/DEMO.XPT</w:t>
       </w:r>
     </w:p>
     <w:p>
@@ -495,7 +495,7 @@
         <w:rPr>
           <w:rStyle w:val="VerbatimChar"/>
         </w:rPr>
-        <w:t xml:space="preserve">## Downloading DEMO_B.XPT to /var/folders/5j/2zqbq7jx49g71545t3lq5bfh0000gn/T//RtmpS6G2rU/DEMO_B.XPT</w:t>
+        <w:t xml:space="preserve">## Downloading DEMO_B.XPT to /var/folders/5j/2zqbq7jx49g71545t3lq5bfh0000gn/T//RtmpPV3vg4/DEMO_B.XPT</w:t>
       </w:r>
     </w:p>
     <w:p>
@@ -571,7 +571,7 @@
         <w:rPr>
           <w:rStyle w:val="VerbatimChar"/>
         </w:rPr>
-        <w:t xml:space="preserve">## Downloading DEMO_C.XPT to /var/folders/5j/2zqbq7jx49g71545t3lq5bfh0000gn/T//RtmpS6G2rU/DEMO_C.XPT</w:t>
+        <w:t xml:space="preserve">## Downloading DEMO_C.XPT to /var/folders/5j/2zqbq7jx49g71545t3lq5bfh0000gn/T//RtmpPV3vg4/DEMO_C.XPT</w:t>
       </w:r>
     </w:p>
     <w:p>
@@ -678,7 +678,7 @@
         <w:rPr>
           <w:rStyle w:val="VerbatimChar"/>
         </w:rPr>
-        <w:t xml:space="preserve">## Downloading BMX.XPT to /var/folders/5j/2zqbq7jx49g71545t3lq5bfh0000gn/T//RtmpS6G2rU/BMX.XPT</w:t>
+        <w:t xml:space="preserve">## Downloading BMX.XPT to /var/folders/5j/2zqbq7jx49g71545t3lq5bfh0000gn/T//RtmpPV3vg4/BMX.XPT</w:t>
       </w:r>
     </w:p>
     <w:p>
@@ -754,7 +754,7 @@
         <w:rPr>
           <w:rStyle w:val="VerbatimChar"/>
         </w:rPr>
-        <w:t xml:space="preserve">## Downloading BMX_B.XPT to /var/folders/5j/2zqbq7jx49g71545t3lq5bfh0000gn/T//RtmpS6G2rU/BMX_B.XPT</w:t>
+        <w:t xml:space="preserve">## Downloading BMX_B.XPT to /var/folders/5j/2zqbq7jx49g71545t3lq5bfh0000gn/T//RtmpPV3vg4/BMX_B.XPT</w:t>
       </w:r>
     </w:p>
     <w:p>
@@ -830,7 +830,7 @@
         <w:rPr>
           <w:rStyle w:val="VerbatimChar"/>
         </w:rPr>
-        <w:t xml:space="preserve">## Downloading BMX_C.XPT to /var/folders/5j/2zqbq7jx49g71545t3lq5bfh0000gn/T//RtmpS6G2rU/BMX_C.XPT</w:t>
+        <w:t xml:space="preserve">## Downloading BMX_C.XPT to /var/folders/5j/2zqbq7jx49g71545t3lq5bfh0000gn/T//RtmpPV3vg4/BMX_C.XPT</w:t>
       </w:r>
     </w:p>
     <w:p>
@@ -937,7 +937,7 @@
         <w:rPr>
           <w:rStyle w:val="VerbatimChar"/>
         </w:rPr>
-        <w:t xml:space="preserve">## Downloading BPX.XPT to /var/folders/5j/2zqbq7jx49g71545t3lq5bfh0000gn/T//RtmpS6G2rU/BPX.XPT</w:t>
+        <w:t xml:space="preserve">## Downloading BPX.XPT to /var/folders/5j/2zqbq7jx49g71545t3lq5bfh0000gn/T//RtmpPV3vg4/BPX.XPT</w:t>
       </w:r>
     </w:p>
     <w:p>
@@ -1013,7 +1013,7 @@
         <w:rPr>
           <w:rStyle w:val="VerbatimChar"/>
         </w:rPr>
-        <w:t xml:space="preserve">## Downloading BPX_B.XPT to /var/folders/5j/2zqbq7jx49g71545t3lq5bfh0000gn/T//RtmpS6G2rU/BPX_B.XPT</w:t>
+        <w:t xml:space="preserve">## Downloading BPX_B.XPT to /var/folders/5j/2zqbq7jx49g71545t3lq5bfh0000gn/T//RtmpPV3vg4/BPX_B.XPT</w:t>
       </w:r>
     </w:p>
     <w:p>
@@ -1089,7 +1089,7 @@
         <w:rPr>
           <w:rStyle w:val="VerbatimChar"/>
         </w:rPr>
-        <w:t xml:space="preserve">## Downloading BPX_C.XPT to /var/folders/5j/2zqbq7jx49g71545t3lq5bfh0000gn/T//RtmpS6G2rU/BPX_C.XPT</w:t>
+        <w:t xml:space="preserve">## Downloading BPX_C.XPT to /var/folders/5j/2zqbq7jx49g71545t3lq5bfh0000gn/T//RtmpPV3vg4/BPX_C.XPT</w:t>
       </w:r>
     </w:p>
     <w:p>
@@ -1196,7 +1196,7 @@
         <w:rPr>
           <w:rStyle w:val="VerbatimChar"/>
         </w:rPr>
-        <w:t xml:space="preserve">## Downloading PAQ.XPT to /var/folders/5j/2zqbq7jx49g71545t3lq5bfh0000gn/T//RtmpS6G2rU/PAQ.XPT</w:t>
+        <w:t xml:space="preserve">## Downloading PAQ.XPT to /var/folders/5j/2zqbq7jx49g71545t3lq5bfh0000gn/T//RtmpPV3vg4/PAQ.XPT</w:t>
       </w:r>
     </w:p>
     <w:p>
@@ -1272,7 +1272,7 @@
         <w:rPr>
           <w:rStyle w:val="VerbatimChar"/>
         </w:rPr>
-        <w:t xml:space="preserve">## Downloading PAQ_B.XPT to /var/folders/5j/2zqbq7jx49g71545t3lq5bfh0000gn/T//RtmpS6G2rU/PAQ_B.XPT</w:t>
+        <w:t xml:space="preserve">## Downloading PAQ_B.XPT to /var/folders/5j/2zqbq7jx49g71545t3lq5bfh0000gn/T//RtmpPV3vg4/PAQ_B.XPT</w:t>
       </w:r>
     </w:p>
     <w:p>
@@ -1348,7 +1348,7 @@
         <w:rPr>
           <w:rStyle w:val="VerbatimChar"/>
         </w:rPr>
-        <w:t xml:space="preserve">## Downloading PAQ_C.XPT to /var/folders/5j/2zqbq7jx49g71545t3lq5bfh0000gn/T//RtmpS6G2rU/PAQ_C.XPT</w:t>
+        <w:t xml:space="preserve">## Downloading PAQ_C.XPT to /var/folders/5j/2zqbq7jx49g71545t3lq5bfh0000gn/T//RtmpPV3vg4/PAQ_C.XPT</w:t>
       </w:r>
     </w:p>
     <w:p>
@@ -1455,7 +1455,7 @@
         <w:rPr>
           <w:rStyle w:val="VerbatimChar"/>
         </w:rPr>
-        <w:t xml:space="preserve">## Downloading DIQ.XPT to /var/folders/5j/2zqbq7jx49g71545t3lq5bfh0000gn/T//RtmpS6G2rU/DIQ.XPT</w:t>
+        <w:t xml:space="preserve">## Downloading DIQ.XPT to /var/folders/5j/2zqbq7jx49g71545t3lq5bfh0000gn/T//RtmpPV3vg4/DIQ.XPT</w:t>
       </w:r>
     </w:p>
     <w:p>
@@ -1531,7 +1531,7 @@
         <w:rPr>
           <w:rStyle w:val="VerbatimChar"/>
         </w:rPr>
-        <w:t xml:space="preserve">## Downloading DIQ_B.XPT to /var/folders/5j/2zqbq7jx49g71545t3lq5bfh0000gn/T//RtmpS6G2rU/DIQ_B.XPT</w:t>
+        <w:t xml:space="preserve">## Downloading DIQ_B.XPT to /var/folders/5j/2zqbq7jx49g71545t3lq5bfh0000gn/T//RtmpPV3vg4/DIQ_B.XPT</w:t>
       </w:r>
     </w:p>
     <w:p>
@@ -1607,7 +1607,7 @@
         <w:rPr>
           <w:rStyle w:val="VerbatimChar"/>
         </w:rPr>
-        <w:t xml:space="preserve">## Downloading DIQ_C.XPT to /var/folders/5j/2zqbq7jx49g71545t3lq5bfh0000gn/T//RtmpS6G2rU/DIQ_C.XPT</w:t>
+        <w:t xml:space="preserve">## Downloading DIQ_C.XPT to /var/folders/5j/2zqbq7jx49g71545t3lq5bfh0000gn/T//RtmpPV3vg4/DIQ_C.XPT</w:t>
       </w:r>
     </w:p>
     <w:p>
@@ -1714,7 +1714,7 @@
         <w:rPr>
           <w:rStyle w:val="VerbatimChar"/>
         </w:rPr>
-        <w:t xml:space="preserve">## Downloading SMQ.XPT to /var/folders/5j/2zqbq7jx49g71545t3lq5bfh0000gn/T//RtmpS6G2rU/SMQ.XPT</w:t>
+        <w:t xml:space="preserve">## Downloading SMQ.XPT to /var/folders/5j/2zqbq7jx49g71545t3lq5bfh0000gn/T//RtmpPV3vg4/SMQ.XPT</w:t>
       </w:r>
     </w:p>
     <w:p>
@@ -1790,7 +1790,7 @@
         <w:rPr>
           <w:rStyle w:val="VerbatimChar"/>
         </w:rPr>
-        <w:t xml:space="preserve">## Downloading SMQ_B.XPT to /var/folders/5j/2zqbq7jx49g71545t3lq5bfh0000gn/T//RtmpS6G2rU/SMQ_B.XPT</w:t>
+        <w:t xml:space="preserve">## Downloading SMQ_B.XPT to /var/folders/5j/2zqbq7jx49g71545t3lq5bfh0000gn/T//RtmpPV3vg4/SMQ_B.XPT</w:t>
       </w:r>
     </w:p>
     <w:p>
@@ -1866,7 +1866,7 @@
         <w:rPr>
           <w:rStyle w:val="VerbatimChar"/>
         </w:rPr>
-        <w:t xml:space="preserve">## Downloading SMQ_C.XPT to /var/folders/5j/2zqbq7jx49g71545t3lq5bfh0000gn/T//RtmpS6G2rU/SMQ_C.XPT</w:t>
+        <w:t xml:space="preserve">## Downloading SMQ_C.XPT to /var/folders/5j/2zqbq7jx49g71545t3lq5bfh0000gn/T//RtmpPV3vg4/SMQ_C.XPT</w:t>
       </w:r>
     </w:p>
     <w:p>
@@ -4473,7 +4473,7 @@
         <w:rPr>
           <w:rStyle w:val="FloatTok"/>
         </w:rPr>
-        <w:t xml:space="preserve">0.001</w:t>
+        <w:t xml:space="preserve">0.0001</w:t>
       </w:r>
       <w:r>
         <w:rPr>
@@ -4485,7 +4485,7 @@
         <w:rPr>
           <w:rStyle w:val="FloatTok"/>
         </w:rPr>
-        <w:t xml:space="preserve">0.4</w:t>
+        <w:t xml:space="preserve">0.011</w:t>
       </w:r>
       <w:r>
         <w:rPr>
@@ -4509,7 +4509,7 @@
         <w:rPr>
           <w:rStyle w:val="FloatTok"/>
         </w:rPr>
-        <w:t xml:space="preserve">0.01</w:t>
+        <w:t xml:space="preserve">0.0001</w:t>
       </w:r>
       <w:r>
         <w:rPr>
@@ -4667,7 +4667,7 @@
         <w:rPr>
           <w:rStyle w:val="VerbatimChar"/>
         </w:rPr>
-        <w:t xml:space="preserve">## 40 0.391</w:t>
+        <w:t xml:space="preserve">## 50 0.005</w:t>
       </w:r>
     </w:p>
     <w:p>
@@ -4788,367 +4788,997 @@
         <w:rPr>
           <w:rStyle w:val="VerbatimChar"/>
         </w:rPr>
-        <w:t xml:space="preserve">##   cp     Accuracy   Kappa   </w:t>
-      </w:r>
-      <w:r>
-        <w:br w:type="textWrapping"/>
-      </w:r>
-      <w:r>
-        <w:rPr>
-          <w:rStyle w:val="VerbatimChar"/>
-        </w:rPr>
-        <w:t xml:space="preserve">##   0.001  0.8835512  0.118323</w:t>
-      </w:r>
-      <w:r>
-        <w:br w:type="textWrapping"/>
-      </w:r>
-      <w:r>
-        <w:rPr>
-          <w:rStyle w:val="VerbatimChar"/>
-        </w:rPr>
-        <w:t xml:space="preserve">##   0.011  0.9025961  0.000000</w:t>
-      </w:r>
-      <w:r>
-        <w:br w:type="textWrapping"/>
-      </w:r>
-      <w:r>
-        <w:rPr>
-          <w:rStyle w:val="VerbatimChar"/>
-        </w:rPr>
-        <w:t xml:space="preserve">##   0.021  0.9025961  0.000000</w:t>
-      </w:r>
-      <w:r>
-        <w:br w:type="textWrapping"/>
-      </w:r>
-      <w:r>
-        <w:rPr>
-          <w:rStyle w:val="VerbatimChar"/>
-        </w:rPr>
-        <w:t xml:space="preserve">##   0.031  0.9025961  0.000000</w:t>
-      </w:r>
-      <w:r>
-        <w:br w:type="textWrapping"/>
-      </w:r>
-      <w:r>
-        <w:rPr>
-          <w:rStyle w:val="VerbatimChar"/>
-        </w:rPr>
-        <w:t xml:space="preserve">##   0.041  0.9025961  0.000000</w:t>
-      </w:r>
-      <w:r>
-        <w:br w:type="textWrapping"/>
-      </w:r>
-      <w:r>
-        <w:rPr>
-          <w:rStyle w:val="VerbatimChar"/>
-        </w:rPr>
-        <w:t xml:space="preserve">##   0.051  0.9025961  0.000000</w:t>
-      </w:r>
-      <w:r>
-        <w:br w:type="textWrapping"/>
-      </w:r>
-      <w:r>
-        <w:rPr>
-          <w:rStyle w:val="VerbatimChar"/>
-        </w:rPr>
-        <w:t xml:space="preserve">##   0.061  0.9025961  0.000000</w:t>
-      </w:r>
-      <w:r>
-        <w:br w:type="textWrapping"/>
-      </w:r>
-      <w:r>
-        <w:rPr>
-          <w:rStyle w:val="VerbatimChar"/>
-        </w:rPr>
-        <w:t xml:space="preserve">##   0.071  0.9025961  0.000000</w:t>
-      </w:r>
-      <w:r>
-        <w:br w:type="textWrapping"/>
-      </w:r>
-      <w:r>
-        <w:rPr>
-          <w:rStyle w:val="VerbatimChar"/>
-        </w:rPr>
-        <w:t xml:space="preserve">##   0.081  0.9025961  0.000000</w:t>
-      </w:r>
-      <w:r>
-        <w:br w:type="textWrapping"/>
-      </w:r>
-      <w:r>
-        <w:rPr>
-          <w:rStyle w:val="VerbatimChar"/>
-        </w:rPr>
-        <w:t xml:space="preserve">##   0.091  0.9025961  0.000000</w:t>
-      </w:r>
-      <w:r>
-        <w:br w:type="textWrapping"/>
-      </w:r>
-      <w:r>
-        <w:rPr>
-          <w:rStyle w:val="VerbatimChar"/>
-        </w:rPr>
-        <w:t xml:space="preserve">##   0.101  0.9025961  0.000000</w:t>
-      </w:r>
-      <w:r>
-        <w:br w:type="textWrapping"/>
-      </w:r>
-      <w:r>
-        <w:rPr>
-          <w:rStyle w:val="VerbatimChar"/>
-        </w:rPr>
-        <w:t xml:space="preserve">##   0.111  0.9025961  0.000000</w:t>
-      </w:r>
-      <w:r>
-        <w:br w:type="textWrapping"/>
-      </w:r>
-      <w:r>
-        <w:rPr>
-          <w:rStyle w:val="VerbatimChar"/>
-        </w:rPr>
-        <w:t xml:space="preserve">##   0.121  0.9025961  0.000000</w:t>
-      </w:r>
-      <w:r>
-        <w:br w:type="textWrapping"/>
-      </w:r>
-      <w:r>
-        <w:rPr>
-          <w:rStyle w:val="VerbatimChar"/>
-        </w:rPr>
-        <w:t xml:space="preserve">##   0.131  0.9025961  0.000000</w:t>
-      </w:r>
-      <w:r>
-        <w:br w:type="textWrapping"/>
-      </w:r>
-      <w:r>
-        <w:rPr>
-          <w:rStyle w:val="VerbatimChar"/>
-        </w:rPr>
-        <w:t xml:space="preserve">##   0.141  0.9025961  0.000000</w:t>
-      </w:r>
-      <w:r>
-        <w:br w:type="textWrapping"/>
-      </w:r>
-      <w:r>
-        <w:rPr>
-          <w:rStyle w:val="VerbatimChar"/>
-        </w:rPr>
-        <w:t xml:space="preserve">##   0.151  0.9025961  0.000000</w:t>
-      </w:r>
-      <w:r>
-        <w:br w:type="textWrapping"/>
-      </w:r>
-      <w:r>
-        <w:rPr>
-          <w:rStyle w:val="VerbatimChar"/>
-        </w:rPr>
-        <w:t xml:space="preserve">##   0.161  0.9025961  0.000000</w:t>
-      </w:r>
-      <w:r>
-        <w:br w:type="textWrapping"/>
-      </w:r>
-      <w:r>
-        <w:rPr>
-          <w:rStyle w:val="VerbatimChar"/>
-        </w:rPr>
-        <w:t xml:space="preserve">##   0.171  0.9025961  0.000000</w:t>
-      </w:r>
-      <w:r>
-        <w:br w:type="textWrapping"/>
-      </w:r>
-      <w:r>
-        <w:rPr>
-          <w:rStyle w:val="VerbatimChar"/>
-        </w:rPr>
-        <w:t xml:space="preserve">##   0.181  0.9025961  0.000000</w:t>
-      </w:r>
-      <w:r>
-        <w:br w:type="textWrapping"/>
-      </w:r>
-      <w:r>
-        <w:rPr>
-          <w:rStyle w:val="VerbatimChar"/>
-        </w:rPr>
-        <w:t xml:space="preserve">##   0.191  0.9025961  0.000000</w:t>
-      </w:r>
-      <w:r>
-        <w:br w:type="textWrapping"/>
-      </w:r>
-      <w:r>
-        <w:rPr>
-          <w:rStyle w:val="VerbatimChar"/>
-        </w:rPr>
-        <w:t xml:space="preserve">##   0.201  0.9025961  0.000000</w:t>
-      </w:r>
-      <w:r>
-        <w:br w:type="textWrapping"/>
-      </w:r>
-      <w:r>
-        <w:rPr>
-          <w:rStyle w:val="VerbatimChar"/>
-        </w:rPr>
-        <w:t xml:space="preserve">##   0.211  0.9025961  0.000000</w:t>
-      </w:r>
-      <w:r>
-        <w:br w:type="textWrapping"/>
-      </w:r>
-      <w:r>
-        <w:rPr>
-          <w:rStyle w:val="VerbatimChar"/>
-        </w:rPr>
-        <w:t xml:space="preserve">##   0.221  0.9025961  0.000000</w:t>
-      </w:r>
-      <w:r>
-        <w:br w:type="textWrapping"/>
-      </w:r>
-      <w:r>
-        <w:rPr>
-          <w:rStyle w:val="VerbatimChar"/>
-        </w:rPr>
-        <w:t xml:space="preserve">##   0.231  0.9025961  0.000000</w:t>
-      </w:r>
-      <w:r>
-        <w:br w:type="textWrapping"/>
-      </w:r>
-      <w:r>
-        <w:rPr>
-          <w:rStyle w:val="VerbatimChar"/>
-        </w:rPr>
-        <w:t xml:space="preserve">##   0.241  0.9025961  0.000000</w:t>
-      </w:r>
-      <w:r>
-        <w:br w:type="textWrapping"/>
-      </w:r>
-      <w:r>
-        <w:rPr>
-          <w:rStyle w:val="VerbatimChar"/>
-        </w:rPr>
-        <w:t xml:space="preserve">##   0.251  0.9025961  0.000000</w:t>
-      </w:r>
-      <w:r>
-        <w:br w:type="textWrapping"/>
-      </w:r>
-      <w:r>
-        <w:rPr>
-          <w:rStyle w:val="VerbatimChar"/>
-        </w:rPr>
-        <w:t xml:space="preserve">##   0.261  0.9025961  0.000000</w:t>
-      </w:r>
-      <w:r>
-        <w:br w:type="textWrapping"/>
-      </w:r>
-      <w:r>
-        <w:rPr>
-          <w:rStyle w:val="VerbatimChar"/>
-        </w:rPr>
-        <w:t xml:space="preserve">##   0.271  0.9025961  0.000000</w:t>
-      </w:r>
-      <w:r>
-        <w:br w:type="textWrapping"/>
-      </w:r>
-      <w:r>
-        <w:rPr>
-          <w:rStyle w:val="VerbatimChar"/>
-        </w:rPr>
-        <w:t xml:space="preserve">##   0.281  0.9025961  0.000000</w:t>
-      </w:r>
-      <w:r>
-        <w:br w:type="textWrapping"/>
-      </w:r>
-      <w:r>
-        <w:rPr>
-          <w:rStyle w:val="VerbatimChar"/>
-        </w:rPr>
-        <w:t xml:space="preserve">##   0.291  0.9025961  0.000000</w:t>
-      </w:r>
-      <w:r>
-        <w:br w:type="textWrapping"/>
-      </w:r>
-      <w:r>
-        <w:rPr>
-          <w:rStyle w:val="VerbatimChar"/>
-        </w:rPr>
-        <w:t xml:space="preserve">##   0.301  0.9025961  0.000000</w:t>
-      </w:r>
-      <w:r>
-        <w:br w:type="textWrapping"/>
-      </w:r>
-      <w:r>
-        <w:rPr>
-          <w:rStyle w:val="VerbatimChar"/>
-        </w:rPr>
-        <w:t xml:space="preserve">##   0.311  0.9025961  0.000000</w:t>
-      </w:r>
-      <w:r>
-        <w:br w:type="textWrapping"/>
-      </w:r>
-      <w:r>
-        <w:rPr>
-          <w:rStyle w:val="VerbatimChar"/>
-        </w:rPr>
-        <w:t xml:space="preserve">##   0.321  0.9025961  0.000000</w:t>
-      </w:r>
-      <w:r>
-        <w:br w:type="textWrapping"/>
-      </w:r>
-      <w:r>
-        <w:rPr>
-          <w:rStyle w:val="VerbatimChar"/>
-        </w:rPr>
-        <w:t xml:space="preserve">##   0.331  0.9025961  0.000000</w:t>
-      </w:r>
-      <w:r>
-        <w:br w:type="textWrapping"/>
-      </w:r>
-      <w:r>
-        <w:rPr>
-          <w:rStyle w:val="VerbatimChar"/>
-        </w:rPr>
-        <w:t xml:space="preserve">##   0.341  0.9025961  0.000000</w:t>
-      </w:r>
-      <w:r>
-        <w:br w:type="textWrapping"/>
-      </w:r>
-      <w:r>
-        <w:rPr>
-          <w:rStyle w:val="VerbatimChar"/>
-        </w:rPr>
-        <w:t xml:space="preserve">##   0.351  0.9025961  0.000000</w:t>
-      </w:r>
-      <w:r>
-        <w:br w:type="textWrapping"/>
-      </w:r>
-      <w:r>
-        <w:rPr>
-          <w:rStyle w:val="VerbatimChar"/>
-        </w:rPr>
-        <w:t xml:space="preserve">##   0.361  0.9025961  0.000000</w:t>
-      </w:r>
-      <w:r>
-        <w:br w:type="textWrapping"/>
-      </w:r>
-      <w:r>
-        <w:rPr>
-          <w:rStyle w:val="VerbatimChar"/>
-        </w:rPr>
-        <w:t xml:space="preserve">##   0.371  0.9025961  0.000000</w:t>
-      </w:r>
-      <w:r>
-        <w:br w:type="textWrapping"/>
-      </w:r>
-      <w:r>
-        <w:rPr>
-          <w:rStyle w:val="VerbatimChar"/>
-        </w:rPr>
-        <w:t xml:space="preserve">##   0.381  0.9025961  0.000000</w:t>
-      </w:r>
-      <w:r>
-        <w:br w:type="textWrapping"/>
-      </w:r>
-      <w:r>
-        <w:rPr>
-          <w:rStyle w:val="VerbatimChar"/>
-        </w:rPr>
-        <w:t xml:space="preserve">##   0.391  0.9025961  0.000000</w:t>
+        <w:t xml:space="preserve">##   cp      Accuracy   Kappa      </w:t>
+      </w:r>
+      <w:r>
+        <w:br w:type="textWrapping"/>
+      </w:r>
+      <w:r>
+        <w:rPr>
+          <w:rStyle w:val="VerbatimChar"/>
+        </w:rPr>
+        <w:t xml:space="preserve">##   0.0001  0.8719045  0.129358789</w:t>
+      </w:r>
+      <w:r>
+        <w:br w:type="textWrapping"/>
+      </w:r>
+      <w:r>
+        <w:rPr>
+          <w:rStyle w:val="VerbatimChar"/>
+        </w:rPr>
+        <w:t xml:space="preserve">##   0.0002  0.8725110  0.129250554</w:t>
+      </w:r>
+      <w:r>
+        <w:br w:type="textWrapping"/>
+      </w:r>
+      <w:r>
+        <w:rPr>
+          <w:rStyle w:val="VerbatimChar"/>
+        </w:rPr>
+        <w:t xml:space="preserve">##   0.0003  0.8749381  0.131635211</w:t>
+      </w:r>
+      <w:r>
+        <w:br w:type="textWrapping"/>
+      </w:r>
+      <w:r>
+        <w:rPr>
+          <w:rStyle w:val="VerbatimChar"/>
+        </w:rPr>
+        <w:t xml:space="preserve">##   0.0004  0.8767579  0.128640004</w:t>
+      </w:r>
+      <w:r>
+        <w:br w:type="textWrapping"/>
+      </w:r>
+      <w:r>
+        <w:rPr>
+          <w:rStyle w:val="VerbatimChar"/>
+        </w:rPr>
+        <w:t xml:space="preserve">##   0.0005  0.8779710  0.126481540</w:t>
+      </w:r>
+      <w:r>
+        <w:br w:type="textWrapping"/>
+      </w:r>
+      <w:r>
+        <w:rPr>
+          <w:rStyle w:val="VerbatimChar"/>
+        </w:rPr>
+        <w:t xml:space="preserve">##   0.0006  0.8782137  0.125711774</w:t>
+      </w:r>
+      <w:r>
+        <w:br w:type="textWrapping"/>
+      </w:r>
+      <w:r>
+        <w:rPr>
+          <w:rStyle w:val="VerbatimChar"/>
+        </w:rPr>
+        <w:t xml:space="preserve">##   0.0007  0.8811250  0.123194316</w:t>
+      </w:r>
+      <w:r>
+        <w:br w:type="textWrapping"/>
+      </w:r>
+      <w:r>
+        <w:rPr>
+          <w:rStyle w:val="VerbatimChar"/>
+        </w:rPr>
+        <w:t xml:space="preserve">##   0.0008  0.8812462  0.123473025</w:t>
+      </w:r>
+      <w:r>
+        <w:br w:type="textWrapping"/>
+      </w:r>
+      <w:r>
+        <w:rPr>
+          <w:rStyle w:val="VerbatimChar"/>
+        </w:rPr>
+        <w:t xml:space="preserve">##   0.0009  0.8829450  0.121868547</w:t>
+      </w:r>
+      <w:r>
+        <w:br w:type="textWrapping"/>
+      </w:r>
+      <w:r>
+        <w:rPr>
+          <w:rStyle w:val="VerbatimChar"/>
+        </w:rPr>
+        <w:t xml:space="preserve">##   0.0010  0.8835512  0.118323034</w:t>
+      </w:r>
+      <w:r>
+        <w:br w:type="textWrapping"/>
+      </w:r>
+      <w:r>
+        <w:rPr>
+          <w:rStyle w:val="VerbatimChar"/>
+        </w:rPr>
+        <w:t xml:space="preserve">##   0.0011  0.8846434  0.114038328</w:t>
+      </w:r>
+      <w:r>
+        <w:br w:type="textWrapping"/>
+      </w:r>
+      <w:r>
+        <w:rPr>
+          <w:rStyle w:val="VerbatimChar"/>
+        </w:rPr>
+        <w:t xml:space="preserve">##   0.0012  0.8857348  0.110915167</w:t>
+      </w:r>
+      <w:r>
+        <w:br w:type="textWrapping"/>
+      </w:r>
+      <w:r>
+        <w:rPr>
+          <w:rStyle w:val="VerbatimChar"/>
+        </w:rPr>
+        <w:t xml:space="preserve">##   0.0013  0.8857348  0.110915167</w:t>
+      </w:r>
+      <w:r>
+        <w:br w:type="textWrapping"/>
+      </w:r>
+      <w:r>
+        <w:rPr>
+          <w:rStyle w:val="VerbatimChar"/>
+        </w:rPr>
+        <w:t xml:space="preserve">##   0.0014  0.8877977  0.099048039</w:t>
+      </w:r>
+      <w:r>
+        <w:br w:type="textWrapping"/>
+      </w:r>
+      <w:r>
+        <w:rPr>
+          <w:rStyle w:val="VerbatimChar"/>
+        </w:rPr>
+        <w:t xml:space="preserve">##   0.0015  0.8877977  0.099048039</w:t>
+      </w:r>
+      <w:r>
+        <w:br w:type="textWrapping"/>
+      </w:r>
+      <w:r>
+        <w:rPr>
+          <w:rStyle w:val="VerbatimChar"/>
+        </w:rPr>
+        <w:t xml:space="preserve">##   0.0016  0.8884045  0.097555903</w:t>
+      </w:r>
+      <w:r>
+        <w:br w:type="textWrapping"/>
+      </w:r>
+      <w:r>
+        <w:rPr>
+          <w:rStyle w:val="VerbatimChar"/>
+        </w:rPr>
+        <w:t xml:space="preserve">##   0.0017  0.8892535  0.096272218</w:t>
+      </w:r>
+      <w:r>
+        <w:br w:type="textWrapping"/>
+      </w:r>
+      <w:r>
+        <w:rPr>
+          <w:rStyle w:val="VerbatimChar"/>
+        </w:rPr>
+        <w:t xml:space="preserve">##   0.0018  0.8926489  0.096503698</w:t>
+      </w:r>
+      <w:r>
+        <w:br w:type="textWrapping"/>
+      </w:r>
+      <w:r>
+        <w:rPr>
+          <w:rStyle w:val="VerbatimChar"/>
+        </w:rPr>
+        <w:t xml:space="preserve">##   0.0019  0.8942252  0.092504471</w:t>
+      </w:r>
+      <w:r>
+        <w:br w:type="textWrapping"/>
+      </w:r>
+      <w:r>
+        <w:rPr>
+          <w:rStyle w:val="VerbatimChar"/>
+        </w:rPr>
+        <w:t xml:space="preserve">##   0.0020  0.8942252  0.092504471</w:t>
+      </w:r>
+      <w:r>
+        <w:br w:type="textWrapping"/>
+      </w:r>
+      <w:r>
+        <w:rPr>
+          <w:rStyle w:val="VerbatimChar"/>
+        </w:rPr>
+        <w:t xml:space="preserve">##   0.0021  0.8954387  0.076045889</w:t>
+      </w:r>
+      <w:r>
+        <w:br w:type="textWrapping"/>
+      </w:r>
+      <w:r>
+        <w:rPr>
+          <w:rStyle w:val="VerbatimChar"/>
+        </w:rPr>
+        <w:t xml:space="preserve">##   0.0022  0.8958023  0.073665649</w:t>
+      </w:r>
+      <w:r>
+        <w:br w:type="textWrapping"/>
+      </w:r>
+      <w:r>
+        <w:rPr>
+          <w:rStyle w:val="VerbatimChar"/>
+        </w:rPr>
+        <w:t xml:space="preserve">##   0.0023  0.8958023  0.067966404</w:t>
+      </w:r>
+      <w:r>
+        <w:br w:type="textWrapping"/>
+      </w:r>
+      <w:r>
+        <w:rPr>
+          <w:rStyle w:val="VerbatimChar"/>
+        </w:rPr>
+        <w:t xml:space="preserve">##   0.0024  0.8958023  0.059820934</w:t>
+      </w:r>
+      <w:r>
+        <w:br w:type="textWrapping"/>
+      </w:r>
+      <w:r>
+        <w:rPr>
+          <w:rStyle w:val="VerbatimChar"/>
+        </w:rPr>
+        <w:t xml:space="preserve">##   0.0025  0.8976227  0.054988793</w:t>
+      </w:r>
+      <w:r>
+        <w:br w:type="textWrapping"/>
+      </w:r>
+      <w:r>
+        <w:rPr>
+          <w:rStyle w:val="VerbatimChar"/>
+        </w:rPr>
+        <w:t xml:space="preserve">##   0.0026  0.8976227  0.054988793</w:t>
+      </w:r>
+      <w:r>
+        <w:br w:type="textWrapping"/>
+      </w:r>
+      <w:r>
+        <w:rPr>
+          <w:rStyle w:val="VerbatimChar"/>
+        </w:rPr>
+        <w:t xml:space="preserve">##   0.0027  0.8976227  0.054988793</w:t>
+      </w:r>
+      <w:r>
+        <w:br w:type="textWrapping"/>
+      </w:r>
+      <w:r>
+        <w:rPr>
+          <w:rStyle w:val="VerbatimChar"/>
+        </w:rPr>
+        <w:t xml:space="preserve">##   0.0028  0.8983508  0.044258150</w:t>
+      </w:r>
+      <w:r>
+        <w:br w:type="textWrapping"/>
+      </w:r>
+      <w:r>
+        <w:rPr>
+          <w:rStyle w:val="VerbatimChar"/>
+        </w:rPr>
+        <w:t xml:space="preserve">##   0.0029  0.8985936  0.037610679</w:t>
+      </w:r>
+      <w:r>
+        <w:br w:type="textWrapping"/>
+      </w:r>
+      <w:r>
+        <w:rPr>
+          <w:rStyle w:val="VerbatimChar"/>
+        </w:rPr>
+        <w:t xml:space="preserve">##   0.0030  0.8993217  0.030190110</w:t>
+      </w:r>
+      <w:r>
+        <w:br w:type="textWrapping"/>
+      </w:r>
+      <w:r>
+        <w:rPr>
+          <w:rStyle w:val="VerbatimChar"/>
+        </w:rPr>
+        <w:t xml:space="preserve">##   0.0031  0.9006552  0.023417352</w:t>
+      </w:r>
+      <w:r>
+        <w:br w:type="textWrapping"/>
+      </w:r>
+      <w:r>
+        <w:rPr>
+          <w:rStyle w:val="VerbatimChar"/>
+        </w:rPr>
+        <w:t xml:space="preserve">##   0.0032  0.9006552  0.021662320</w:t>
+      </w:r>
+      <w:r>
+        <w:br w:type="textWrapping"/>
+      </w:r>
+      <w:r>
+        <w:rPr>
+          <w:rStyle w:val="VerbatimChar"/>
+        </w:rPr>
+        <w:t xml:space="preserve">##   0.0033  0.9006552  0.021662320</w:t>
+      </w:r>
+      <w:r>
+        <w:br w:type="textWrapping"/>
+      </w:r>
+      <w:r>
+        <w:rPr>
+          <w:rStyle w:val="VerbatimChar"/>
+        </w:rPr>
+        <w:t xml:space="preserve">##   0.0034  0.9006552  0.021662320</w:t>
+      </w:r>
+      <w:r>
+        <w:br w:type="textWrapping"/>
+      </w:r>
+      <w:r>
+        <w:rPr>
+          <w:rStyle w:val="VerbatimChar"/>
+        </w:rPr>
+        <w:t xml:space="preserve">##   0.0035  0.9011403  0.010259039</w:t>
+      </w:r>
+      <w:r>
+        <w:br w:type="textWrapping"/>
+      </w:r>
+      <w:r>
+        <w:rPr>
+          <w:rStyle w:val="VerbatimChar"/>
+        </w:rPr>
+        <w:t xml:space="preserve">##   0.0036  0.9011403  0.010259039</w:t>
+      </w:r>
+      <w:r>
+        <w:br w:type="textWrapping"/>
+      </w:r>
+      <w:r>
+        <w:rPr>
+          <w:rStyle w:val="VerbatimChar"/>
+        </w:rPr>
+        <w:t xml:space="preserve">##   0.0037  0.9011403  0.004640633</w:t>
+      </w:r>
+      <w:r>
+        <w:br w:type="textWrapping"/>
+      </w:r>
+      <w:r>
+        <w:rPr>
+          <w:rStyle w:val="VerbatimChar"/>
+        </w:rPr>
+        <w:t xml:space="preserve">##   0.0038  0.9011403  0.004640633</w:t>
+      </w:r>
+      <w:r>
+        <w:br w:type="textWrapping"/>
+      </w:r>
+      <w:r>
+        <w:rPr>
+          <w:rStyle w:val="VerbatimChar"/>
+        </w:rPr>
+        <w:t xml:space="preserve">##   0.0039  0.9011403  0.004640633</w:t>
+      </w:r>
+      <w:r>
+        <w:br w:type="textWrapping"/>
+      </w:r>
+      <w:r>
+        <w:rPr>
+          <w:rStyle w:val="VerbatimChar"/>
+        </w:rPr>
+        <w:t xml:space="preserve">##   0.0040  0.9011403  0.004640633</w:t>
+      </w:r>
+      <w:r>
+        <w:br w:type="textWrapping"/>
+      </w:r>
+      <w:r>
+        <w:rPr>
+          <w:rStyle w:val="VerbatimChar"/>
+        </w:rPr>
+        <w:t xml:space="preserve">##   0.0041  0.9011403  0.004640633</w:t>
+      </w:r>
+      <w:r>
+        <w:br w:type="textWrapping"/>
+      </w:r>
+      <w:r>
+        <w:rPr>
+          <w:rStyle w:val="VerbatimChar"/>
+        </w:rPr>
+        <w:t xml:space="preserve">##   0.0042  0.9016252  0.001862278</w:t>
+      </w:r>
+      <w:r>
+        <w:br w:type="textWrapping"/>
+      </w:r>
+      <w:r>
+        <w:rPr>
+          <w:rStyle w:val="VerbatimChar"/>
+        </w:rPr>
+        <w:t xml:space="preserve">##   0.0043  0.9016252  0.001862278</w:t>
+      </w:r>
+      <w:r>
+        <w:br w:type="textWrapping"/>
+      </w:r>
+      <w:r>
+        <w:rPr>
+          <w:rStyle w:val="VerbatimChar"/>
+        </w:rPr>
+        <w:t xml:space="preserve">##   0.0044  0.9016252  0.001862278</w:t>
+      </w:r>
+      <w:r>
+        <w:br w:type="textWrapping"/>
+      </w:r>
+      <w:r>
+        <w:rPr>
+          <w:rStyle w:val="VerbatimChar"/>
+        </w:rPr>
+        <w:t xml:space="preserve">##   0.0045  0.9016252  0.001862278</w:t>
+      </w:r>
+      <w:r>
+        <w:br w:type="textWrapping"/>
+      </w:r>
+      <w:r>
+        <w:rPr>
+          <w:rStyle w:val="VerbatimChar"/>
+        </w:rPr>
+        <w:t xml:space="preserve">##   0.0046  0.9016252  0.001862278</w:t>
+      </w:r>
+      <w:r>
+        <w:br w:type="textWrapping"/>
+      </w:r>
+      <w:r>
+        <w:rPr>
+          <w:rStyle w:val="VerbatimChar"/>
+        </w:rPr>
+        <w:t xml:space="preserve">##   0.0047  0.9023533  0.003341726</w:t>
+      </w:r>
+      <w:r>
+        <w:br w:type="textWrapping"/>
+      </w:r>
+      <w:r>
+        <w:rPr>
+          <w:rStyle w:val="VerbatimChar"/>
+        </w:rPr>
+        <w:t xml:space="preserve">##   0.0048  0.9023533  0.003341726</w:t>
+      </w:r>
+      <w:r>
+        <w:br w:type="textWrapping"/>
+      </w:r>
+      <w:r>
+        <w:rPr>
+          <w:rStyle w:val="VerbatimChar"/>
+        </w:rPr>
+        <w:t xml:space="preserve">##   0.0049  0.9027174  0.004146543</w:t>
+      </w:r>
+      <w:r>
+        <w:br w:type="textWrapping"/>
+      </w:r>
+      <w:r>
+        <w:rPr>
+          <w:rStyle w:val="VerbatimChar"/>
+        </w:rPr>
+        <w:t xml:space="preserve">##   0.0050  0.9027174  0.004146543</w:t>
+      </w:r>
+      <w:r>
+        <w:br w:type="textWrapping"/>
+      </w:r>
+      <w:r>
+        <w:rPr>
+          <w:rStyle w:val="VerbatimChar"/>
+        </w:rPr>
+        <w:t xml:space="preserve">##   0.0051  0.9025961  0.000000000</w:t>
+      </w:r>
+      <w:r>
+        <w:br w:type="textWrapping"/>
+      </w:r>
+      <w:r>
+        <w:rPr>
+          <w:rStyle w:val="VerbatimChar"/>
+        </w:rPr>
+        <w:t xml:space="preserve">##   0.0052  0.9025961  0.000000000</w:t>
+      </w:r>
+      <w:r>
+        <w:br w:type="textWrapping"/>
+      </w:r>
+      <w:r>
+        <w:rPr>
+          <w:rStyle w:val="VerbatimChar"/>
+        </w:rPr>
+        <w:t xml:space="preserve">##   0.0053  0.9025961  0.000000000</w:t>
+      </w:r>
+      <w:r>
+        <w:br w:type="textWrapping"/>
+      </w:r>
+      <w:r>
+        <w:rPr>
+          <w:rStyle w:val="VerbatimChar"/>
+        </w:rPr>
+        <w:t xml:space="preserve">##   0.0054  0.9025961  0.000000000</w:t>
+      </w:r>
+      <w:r>
+        <w:br w:type="textWrapping"/>
+      </w:r>
+      <w:r>
+        <w:rPr>
+          <w:rStyle w:val="VerbatimChar"/>
+        </w:rPr>
+        <w:t xml:space="preserve">##   0.0055  0.9025961  0.000000000</w:t>
+      </w:r>
+      <w:r>
+        <w:br w:type="textWrapping"/>
+      </w:r>
+      <w:r>
+        <w:rPr>
+          <w:rStyle w:val="VerbatimChar"/>
+        </w:rPr>
+        <w:t xml:space="preserve">##   0.0056  0.9025961  0.000000000</w:t>
+      </w:r>
+      <w:r>
+        <w:br w:type="textWrapping"/>
+      </w:r>
+      <w:r>
+        <w:rPr>
+          <w:rStyle w:val="VerbatimChar"/>
+        </w:rPr>
+        <w:t xml:space="preserve">##   0.0057  0.9025961  0.000000000</w:t>
+      </w:r>
+      <w:r>
+        <w:br w:type="textWrapping"/>
+      </w:r>
+      <w:r>
+        <w:rPr>
+          <w:rStyle w:val="VerbatimChar"/>
+        </w:rPr>
+        <w:t xml:space="preserve">##   0.0058  0.9025961  0.000000000</w:t>
+      </w:r>
+      <w:r>
+        <w:br w:type="textWrapping"/>
+      </w:r>
+      <w:r>
+        <w:rPr>
+          <w:rStyle w:val="VerbatimChar"/>
+        </w:rPr>
+        <w:t xml:space="preserve">##   0.0059  0.9025961  0.000000000</w:t>
+      </w:r>
+      <w:r>
+        <w:br w:type="textWrapping"/>
+      </w:r>
+      <w:r>
+        <w:rPr>
+          <w:rStyle w:val="VerbatimChar"/>
+        </w:rPr>
+        <w:t xml:space="preserve">##   0.0060  0.9025961  0.000000000</w:t>
+      </w:r>
+      <w:r>
+        <w:br w:type="textWrapping"/>
+      </w:r>
+      <w:r>
+        <w:rPr>
+          <w:rStyle w:val="VerbatimChar"/>
+        </w:rPr>
+        <w:t xml:space="preserve">##   0.0061  0.9025961  0.000000000</w:t>
+      </w:r>
+      <w:r>
+        <w:br w:type="textWrapping"/>
+      </w:r>
+      <w:r>
+        <w:rPr>
+          <w:rStyle w:val="VerbatimChar"/>
+        </w:rPr>
+        <w:t xml:space="preserve">##   0.0062  0.9025961  0.000000000</w:t>
+      </w:r>
+      <w:r>
+        <w:br w:type="textWrapping"/>
+      </w:r>
+      <w:r>
+        <w:rPr>
+          <w:rStyle w:val="VerbatimChar"/>
+        </w:rPr>
+        <w:t xml:space="preserve">##   0.0063  0.9025961  0.000000000</w:t>
+      </w:r>
+      <w:r>
+        <w:br w:type="textWrapping"/>
+      </w:r>
+      <w:r>
+        <w:rPr>
+          <w:rStyle w:val="VerbatimChar"/>
+        </w:rPr>
+        <w:t xml:space="preserve">##   0.0064  0.9025961  0.000000000</w:t>
+      </w:r>
+      <w:r>
+        <w:br w:type="textWrapping"/>
+      </w:r>
+      <w:r>
+        <w:rPr>
+          <w:rStyle w:val="VerbatimChar"/>
+        </w:rPr>
+        <w:t xml:space="preserve">##   0.0065  0.9025961  0.000000000</w:t>
+      </w:r>
+      <w:r>
+        <w:br w:type="textWrapping"/>
+      </w:r>
+      <w:r>
+        <w:rPr>
+          <w:rStyle w:val="VerbatimChar"/>
+        </w:rPr>
+        <w:t xml:space="preserve">##   0.0066  0.9025961  0.000000000</w:t>
+      </w:r>
+      <w:r>
+        <w:br w:type="textWrapping"/>
+      </w:r>
+      <w:r>
+        <w:rPr>
+          <w:rStyle w:val="VerbatimChar"/>
+        </w:rPr>
+        <w:t xml:space="preserve">##   0.0067  0.9025961  0.000000000</w:t>
+      </w:r>
+      <w:r>
+        <w:br w:type="textWrapping"/>
+      </w:r>
+      <w:r>
+        <w:rPr>
+          <w:rStyle w:val="VerbatimChar"/>
+        </w:rPr>
+        <w:t xml:space="preserve">##   0.0068  0.9025961  0.000000000</w:t>
+      </w:r>
+      <w:r>
+        <w:br w:type="textWrapping"/>
+      </w:r>
+      <w:r>
+        <w:rPr>
+          <w:rStyle w:val="VerbatimChar"/>
+        </w:rPr>
+        <w:t xml:space="preserve">##   0.0069  0.9025961  0.000000000</w:t>
+      </w:r>
+      <w:r>
+        <w:br w:type="textWrapping"/>
+      </w:r>
+      <w:r>
+        <w:rPr>
+          <w:rStyle w:val="VerbatimChar"/>
+        </w:rPr>
+        <w:t xml:space="preserve">##   0.0070  0.9025961  0.000000000</w:t>
+      </w:r>
+      <w:r>
+        <w:br w:type="textWrapping"/>
+      </w:r>
+      <w:r>
+        <w:rPr>
+          <w:rStyle w:val="VerbatimChar"/>
+        </w:rPr>
+        <w:t xml:space="preserve">##   0.0071  0.9025961  0.000000000</w:t>
+      </w:r>
+      <w:r>
+        <w:br w:type="textWrapping"/>
+      </w:r>
+      <w:r>
+        <w:rPr>
+          <w:rStyle w:val="VerbatimChar"/>
+        </w:rPr>
+        <w:t xml:space="preserve">##   0.0072  0.9025961  0.000000000</w:t>
+      </w:r>
+      <w:r>
+        <w:br w:type="textWrapping"/>
+      </w:r>
+      <w:r>
+        <w:rPr>
+          <w:rStyle w:val="VerbatimChar"/>
+        </w:rPr>
+        <w:t xml:space="preserve">##   0.0073  0.9025961  0.000000000</w:t>
+      </w:r>
+      <w:r>
+        <w:br w:type="textWrapping"/>
+      </w:r>
+      <w:r>
+        <w:rPr>
+          <w:rStyle w:val="VerbatimChar"/>
+        </w:rPr>
+        <w:t xml:space="preserve">##   0.0074  0.9025961  0.000000000</w:t>
+      </w:r>
+      <w:r>
+        <w:br w:type="textWrapping"/>
+      </w:r>
+      <w:r>
+        <w:rPr>
+          <w:rStyle w:val="VerbatimChar"/>
+        </w:rPr>
+        <w:t xml:space="preserve">##   0.0075  0.9025961  0.000000000</w:t>
+      </w:r>
+      <w:r>
+        <w:br w:type="textWrapping"/>
+      </w:r>
+      <w:r>
+        <w:rPr>
+          <w:rStyle w:val="VerbatimChar"/>
+        </w:rPr>
+        <w:t xml:space="preserve">##   0.0076  0.9025961  0.000000000</w:t>
+      </w:r>
+      <w:r>
+        <w:br w:type="textWrapping"/>
+      </w:r>
+      <w:r>
+        <w:rPr>
+          <w:rStyle w:val="VerbatimChar"/>
+        </w:rPr>
+        <w:t xml:space="preserve">##   0.0077  0.9025961  0.000000000</w:t>
+      </w:r>
+      <w:r>
+        <w:br w:type="textWrapping"/>
+      </w:r>
+      <w:r>
+        <w:rPr>
+          <w:rStyle w:val="VerbatimChar"/>
+        </w:rPr>
+        <w:t xml:space="preserve">##   0.0078  0.9025961  0.000000000</w:t>
+      </w:r>
+      <w:r>
+        <w:br w:type="textWrapping"/>
+      </w:r>
+      <w:r>
+        <w:rPr>
+          <w:rStyle w:val="VerbatimChar"/>
+        </w:rPr>
+        <w:t xml:space="preserve">##   0.0079  0.9025961  0.000000000</w:t>
+      </w:r>
+      <w:r>
+        <w:br w:type="textWrapping"/>
+      </w:r>
+      <w:r>
+        <w:rPr>
+          <w:rStyle w:val="VerbatimChar"/>
+        </w:rPr>
+        <w:t xml:space="preserve">##   0.0080  0.9025961  0.000000000</w:t>
+      </w:r>
+      <w:r>
+        <w:br w:type="textWrapping"/>
+      </w:r>
+      <w:r>
+        <w:rPr>
+          <w:rStyle w:val="VerbatimChar"/>
+        </w:rPr>
+        <w:t xml:space="preserve">##   0.0081  0.9025961  0.000000000</w:t>
+      </w:r>
+      <w:r>
+        <w:br w:type="textWrapping"/>
+      </w:r>
+      <w:r>
+        <w:rPr>
+          <w:rStyle w:val="VerbatimChar"/>
+        </w:rPr>
+        <w:t xml:space="preserve">##   0.0082  0.9025961  0.000000000</w:t>
+      </w:r>
+      <w:r>
+        <w:br w:type="textWrapping"/>
+      </w:r>
+      <w:r>
+        <w:rPr>
+          <w:rStyle w:val="VerbatimChar"/>
+        </w:rPr>
+        <w:t xml:space="preserve">##   0.0083  0.9025961  0.000000000</w:t>
+      </w:r>
+      <w:r>
+        <w:br w:type="textWrapping"/>
+      </w:r>
+      <w:r>
+        <w:rPr>
+          <w:rStyle w:val="VerbatimChar"/>
+        </w:rPr>
+        <w:t xml:space="preserve">##   0.0084  0.9025961  0.000000000</w:t>
+      </w:r>
+      <w:r>
+        <w:br w:type="textWrapping"/>
+      </w:r>
+      <w:r>
+        <w:rPr>
+          <w:rStyle w:val="VerbatimChar"/>
+        </w:rPr>
+        <w:t xml:space="preserve">##   0.0085  0.9025961  0.000000000</w:t>
+      </w:r>
+      <w:r>
+        <w:br w:type="textWrapping"/>
+      </w:r>
+      <w:r>
+        <w:rPr>
+          <w:rStyle w:val="VerbatimChar"/>
+        </w:rPr>
+        <w:t xml:space="preserve">##   0.0086  0.9025961  0.000000000</w:t>
+      </w:r>
+      <w:r>
+        <w:br w:type="textWrapping"/>
+      </w:r>
+      <w:r>
+        <w:rPr>
+          <w:rStyle w:val="VerbatimChar"/>
+        </w:rPr>
+        <w:t xml:space="preserve">##   0.0087  0.9025961  0.000000000</w:t>
+      </w:r>
+      <w:r>
+        <w:br w:type="textWrapping"/>
+      </w:r>
+      <w:r>
+        <w:rPr>
+          <w:rStyle w:val="VerbatimChar"/>
+        </w:rPr>
+        <w:t xml:space="preserve">##   0.0088  0.9025961  0.000000000</w:t>
+      </w:r>
+      <w:r>
+        <w:br w:type="textWrapping"/>
+      </w:r>
+      <w:r>
+        <w:rPr>
+          <w:rStyle w:val="VerbatimChar"/>
+        </w:rPr>
+        <w:t xml:space="preserve">##   0.0089  0.9025961  0.000000000</w:t>
+      </w:r>
+      <w:r>
+        <w:br w:type="textWrapping"/>
+      </w:r>
+      <w:r>
+        <w:rPr>
+          <w:rStyle w:val="VerbatimChar"/>
+        </w:rPr>
+        <w:t xml:space="preserve">##   0.0090  0.9025961  0.000000000</w:t>
+      </w:r>
+      <w:r>
+        <w:br w:type="textWrapping"/>
+      </w:r>
+      <w:r>
+        <w:rPr>
+          <w:rStyle w:val="VerbatimChar"/>
+        </w:rPr>
+        <w:t xml:space="preserve">##   0.0091  0.9025961  0.000000000</w:t>
+      </w:r>
+      <w:r>
+        <w:br w:type="textWrapping"/>
+      </w:r>
+      <w:r>
+        <w:rPr>
+          <w:rStyle w:val="VerbatimChar"/>
+        </w:rPr>
+        <w:t xml:space="preserve">##   0.0092  0.9025961  0.000000000</w:t>
+      </w:r>
+      <w:r>
+        <w:br w:type="textWrapping"/>
+      </w:r>
+      <w:r>
+        <w:rPr>
+          <w:rStyle w:val="VerbatimChar"/>
+        </w:rPr>
+        <w:t xml:space="preserve">##   0.0093  0.9025961  0.000000000</w:t>
+      </w:r>
+      <w:r>
+        <w:br w:type="textWrapping"/>
+      </w:r>
+      <w:r>
+        <w:rPr>
+          <w:rStyle w:val="VerbatimChar"/>
+        </w:rPr>
+        <w:t xml:space="preserve">##   0.0094  0.9025961  0.000000000</w:t>
+      </w:r>
+      <w:r>
+        <w:br w:type="textWrapping"/>
+      </w:r>
+      <w:r>
+        <w:rPr>
+          <w:rStyle w:val="VerbatimChar"/>
+        </w:rPr>
+        <w:t xml:space="preserve">##   0.0095  0.9025961  0.000000000</w:t>
+      </w:r>
+      <w:r>
+        <w:br w:type="textWrapping"/>
+      </w:r>
+      <w:r>
+        <w:rPr>
+          <w:rStyle w:val="VerbatimChar"/>
+        </w:rPr>
+        <w:t xml:space="preserve">##   0.0096  0.9025961  0.000000000</w:t>
+      </w:r>
+      <w:r>
+        <w:br w:type="textWrapping"/>
+      </w:r>
+      <w:r>
+        <w:rPr>
+          <w:rStyle w:val="VerbatimChar"/>
+        </w:rPr>
+        <w:t xml:space="preserve">##   0.0097  0.9025961  0.000000000</w:t>
+      </w:r>
+      <w:r>
+        <w:br w:type="textWrapping"/>
+      </w:r>
+      <w:r>
+        <w:rPr>
+          <w:rStyle w:val="VerbatimChar"/>
+        </w:rPr>
+        <w:t xml:space="preserve">##   0.0098  0.9025961  0.000000000</w:t>
+      </w:r>
+      <w:r>
+        <w:br w:type="textWrapping"/>
+      </w:r>
+      <w:r>
+        <w:rPr>
+          <w:rStyle w:val="VerbatimChar"/>
+        </w:rPr>
+        <w:t xml:space="preserve">##   0.0099  0.9025961  0.000000000</w:t>
+      </w:r>
+      <w:r>
+        <w:br w:type="textWrapping"/>
+      </w:r>
+      <w:r>
+        <w:rPr>
+          <w:rStyle w:val="VerbatimChar"/>
+        </w:rPr>
+        <w:t xml:space="preserve">##   0.0100  0.9025961  0.000000000</w:t>
+      </w:r>
+      <w:r>
+        <w:br w:type="textWrapping"/>
+      </w:r>
+      <w:r>
+        <w:rPr>
+          <w:rStyle w:val="VerbatimChar"/>
+        </w:rPr>
+        <w:t xml:space="preserve">##   0.0101  0.9025961  0.000000000</w:t>
+      </w:r>
+      <w:r>
+        <w:br w:type="textWrapping"/>
+      </w:r>
+      <w:r>
+        <w:rPr>
+          <w:rStyle w:val="VerbatimChar"/>
+        </w:rPr>
+        <w:t xml:space="preserve">##   0.0102  0.9025961  0.000000000</w:t>
+      </w:r>
+      <w:r>
+        <w:br w:type="textWrapping"/>
+      </w:r>
+      <w:r>
+        <w:rPr>
+          <w:rStyle w:val="VerbatimChar"/>
+        </w:rPr>
+        <w:t xml:space="preserve">##   0.0103  0.9025961  0.000000000</w:t>
+      </w:r>
+      <w:r>
+        <w:br w:type="textWrapping"/>
+      </w:r>
+      <w:r>
+        <w:rPr>
+          <w:rStyle w:val="VerbatimChar"/>
+        </w:rPr>
+        <w:t xml:space="preserve">##   0.0104  0.9025961  0.000000000</w:t>
+      </w:r>
+      <w:r>
+        <w:br w:type="textWrapping"/>
+      </w:r>
+      <w:r>
+        <w:rPr>
+          <w:rStyle w:val="VerbatimChar"/>
+        </w:rPr>
+        <w:t xml:space="preserve">##   0.0105  0.9025961  0.000000000</w:t>
+      </w:r>
+      <w:r>
+        <w:br w:type="textWrapping"/>
+      </w:r>
+      <w:r>
+        <w:rPr>
+          <w:rStyle w:val="VerbatimChar"/>
+        </w:rPr>
+        <w:t xml:space="preserve">##   0.0106  0.9025961  0.000000000</w:t>
+      </w:r>
+      <w:r>
+        <w:br w:type="textWrapping"/>
+      </w:r>
+      <w:r>
+        <w:rPr>
+          <w:rStyle w:val="VerbatimChar"/>
+        </w:rPr>
+        <w:t xml:space="preserve">##   0.0107  0.9025961  0.000000000</w:t>
+      </w:r>
+      <w:r>
+        <w:br w:type="textWrapping"/>
+      </w:r>
+      <w:r>
+        <w:rPr>
+          <w:rStyle w:val="VerbatimChar"/>
+        </w:rPr>
+        <w:t xml:space="preserve">##   0.0108  0.9025961  0.000000000</w:t>
+      </w:r>
+      <w:r>
+        <w:br w:type="textWrapping"/>
+      </w:r>
+      <w:r>
+        <w:rPr>
+          <w:rStyle w:val="VerbatimChar"/>
+        </w:rPr>
+        <w:t xml:space="preserve">##   0.0109  0.9025961  0.000000000</w:t>
+      </w:r>
+      <w:r>
+        <w:br w:type="textWrapping"/>
+      </w:r>
+      <w:r>
+        <w:rPr>
+          <w:rStyle w:val="VerbatimChar"/>
+        </w:rPr>
+        <w:t xml:space="preserve">##   0.0110  0.9025961  0.000000000</w:t>
       </w:r>
       <w:r>
         <w:br w:type="textWrapping"/>
@@ -5175,7 +5805,7 @@
         <w:rPr>
           <w:rStyle w:val="VerbatimChar"/>
         </w:rPr>
-        <w:t xml:space="preserve">## The final value used for the model was cp = 0.391.</w:t>
+        <w:t xml:space="preserve">## The final value used for the model was cp = 0.005.</w:t>
       </w:r>
     </w:p>
     <w:p>
@@ -6307,6 +6937,14 @@
             </a:graphic>
           </wp:inline>
         </w:drawing>
+      </w:r>
+    </w:p>
+    <w:p>
+      <w:pPr>
+        <w:pStyle w:val="BodyText"/>
+      </w:pPr>
+      <w:r>
+        <w:t xml:space="preserve">The best Cp was 0.0047.</w:t>
       </w:r>
     </w:p>
     <w:p>

--- a/assignment_6.docx
+++ b/assignment_6.docx
@@ -419,7 +419,7 @@
         <w:rPr>
           <w:rStyle w:val="VerbatimChar"/>
         </w:rPr>
-        <w:t xml:space="preserve">## Downloading DEMO.XPT to /var/folders/5j/2zqbq7jx49g71545t3lq5bfh0000gn/T//RtmpPV3vg4/DEMO.XPT</w:t>
+        <w:t xml:space="preserve">## Downloading DEMO.XPT to /var/folders/5j/2zqbq7jx49g71545t3lq5bfh0000gn/T//Rtmp7jXP1o/DEMO.XPT</w:t>
       </w:r>
     </w:p>
     <w:p>
@@ -495,7 +495,7 @@
         <w:rPr>
           <w:rStyle w:val="VerbatimChar"/>
         </w:rPr>
-        <w:t xml:space="preserve">## Downloading DEMO_B.XPT to /var/folders/5j/2zqbq7jx49g71545t3lq5bfh0000gn/T//RtmpPV3vg4/DEMO_B.XPT</w:t>
+        <w:t xml:space="preserve">## Downloading DEMO_B.XPT to /var/folders/5j/2zqbq7jx49g71545t3lq5bfh0000gn/T//Rtmp7jXP1o/DEMO_B.XPT</w:t>
       </w:r>
     </w:p>
     <w:p>
@@ -571,7 +571,7 @@
         <w:rPr>
           <w:rStyle w:val="VerbatimChar"/>
         </w:rPr>
-        <w:t xml:space="preserve">## Downloading DEMO_C.XPT to /var/folders/5j/2zqbq7jx49g71545t3lq5bfh0000gn/T//RtmpPV3vg4/DEMO_C.XPT</w:t>
+        <w:t xml:space="preserve">## Downloading DEMO_C.XPT to /var/folders/5j/2zqbq7jx49g71545t3lq5bfh0000gn/T//Rtmp7jXP1o/DEMO_C.XPT</w:t>
       </w:r>
     </w:p>
     <w:p>
@@ -678,7 +678,7 @@
         <w:rPr>
           <w:rStyle w:val="VerbatimChar"/>
         </w:rPr>
-        <w:t xml:space="preserve">## Downloading BMX.XPT to /var/folders/5j/2zqbq7jx49g71545t3lq5bfh0000gn/T//RtmpPV3vg4/BMX.XPT</w:t>
+        <w:t xml:space="preserve">## Downloading BMX.XPT to /var/folders/5j/2zqbq7jx49g71545t3lq5bfh0000gn/T//Rtmp7jXP1o/BMX.XPT</w:t>
       </w:r>
     </w:p>
     <w:p>
@@ -754,7 +754,7 @@
         <w:rPr>
           <w:rStyle w:val="VerbatimChar"/>
         </w:rPr>
-        <w:t xml:space="preserve">## Downloading BMX_B.XPT to /var/folders/5j/2zqbq7jx49g71545t3lq5bfh0000gn/T//RtmpPV3vg4/BMX_B.XPT</w:t>
+        <w:t xml:space="preserve">## Downloading BMX_B.XPT to /var/folders/5j/2zqbq7jx49g71545t3lq5bfh0000gn/T//Rtmp7jXP1o/BMX_B.XPT</w:t>
       </w:r>
     </w:p>
     <w:p>
@@ -830,7 +830,7 @@
         <w:rPr>
           <w:rStyle w:val="VerbatimChar"/>
         </w:rPr>
-        <w:t xml:space="preserve">## Downloading BMX_C.XPT to /var/folders/5j/2zqbq7jx49g71545t3lq5bfh0000gn/T//RtmpPV3vg4/BMX_C.XPT</w:t>
+        <w:t xml:space="preserve">## Downloading BMX_C.XPT to /var/folders/5j/2zqbq7jx49g71545t3lq5bfh0000gn/T//Rtmp7jXP1o/BMX_C.XPT</w:t>
       </w:r>
     </w:p>
     <w:p>
@@ -937,7 +937,7 @@
         <w:rPr>
           <w:rStyle w:val="VerbatimChar"/>
         </w:rPr>
-        <w:t xml:space="preserve">## Downloading BPX.XPT to /var/folders/5j/2zqbq7jx49g71545t3lq5bfh0000gn/T//RtmpPV3vg4/BPX.XPT</w:t>
+        <w:t xml:space="preserve">## Downloading BPX.XPT to /var/folders/5j/2zqbq7jx49g71545t3lq5bfh0000gn/T//Rtmp7jXP1o/BPX.XPT</w:t>
       </w:r>
     </w:p>
     <w:p>
@@ -1013,7 +1013,7 @@
         <w:rPr>
           <w:rStyle w:val="VerbatimChar"/>
         </w:rPr>
-        <w:t xml:space="preserve">## Downloading BPX_B.XPT to /var/folders/5j/2zqbq7jx49g71545t3lq5bfh0000gn/T//RtmpPV3vg4/BPX_B.XPT</w:t>
+        <w:t xml:space="preserve">## Downloading BPX_B.XPT to /var/folders/5j/2zqbq7jx49g71545t3lq5bfh0000gn/T//Rtmp7jXP1o/BPX_B.XPT</w:t>
       </w:r>
     </w:p>
     <w:p>
@@ -1089,7 +1089,7 @@
         <w:rPr>
           <w:rStyle w:val="VerbatimChar"/>
         </w:rPr>
-        <w:t xml:space="preserve">## Downloading BPX_C.XPT to /var/folders/5j/2zqbq7jx49g71545t3lq5bfh0000gn/T//RtmpPV3vg4/BPX_C.XPT</w:t>
+        <w:t xml:space="preserve">## Downloading BPX_C.XPT to /var/folders/5j/2zqbq7jx49g71545t3lq5bfh0000gn/T//Rtmp7jXP1o/BPX_C.XPT</w:t>
       </w:r>
     </w:p>
     <w:p>
@@ -1196,7 +1196,7 @@
         <w:rPr>
           <w:rStyle w:val="VerbatimChar"/>
         </w:rPr>
-        <w:t xml:space="preserve">## Downloading PAQ.XPT to /var/folders/5j/2zqbq7jx49g71545t3lq5bfh0000gn/T//RtmpPV3vg4/PAQ.XPT</w:t>
+        <w:t xml:space="preserve">## Downloading PAQ.XPT to /var/folders/5j/2zqbq7jx49g71545t3lq5bfh0000gn/T//Rtmp7jXP1o/PAQ.XPT</w:t>
       </w:r>
     </w:p>
     <w:p>
@@ -1272,7 +1272,7 @@
         <w:rPr>
           <w:rStyle w:val="VerbatimChar"/>
         </w:rPr>
-        <w:t xml:space="preserve">## Downloading PAQ_B.XPT to /var/folders/5j/2zqbq7jx49g71545t3lq5bfh0000gn/T//RtmpPV3vg4/PAQ_B.XPT</w:t>
+        <w:t xml:space="preserve">## Downloading PAQ_B.XPT to /var/folders/5j/2zqbq7jx49g71545t3lq5bfh0000gn/T//Rtmp7jXP1o/PAQ_B.XPT</w:t>
       </w:r>
     </w:p>
     <w:p>
@@ -1348,7 +1348,7 @@
         <w:rPr>
           <w:rStyle w:val="VerbatimChar"/>
         </w:rPr>
-        <w:t xml:space="preserve">## Downloading PAQ_C.XPT to /var/folders/5j/2zqbq7jx49g71545t3lq5bfh0000gn/T//RtmpPV3vg4/PAQ_C.XPT</w:t>
+        <w:t xml:space="preserve">## Downloading PAQ_C.XPT to /var/folders/5j/2zqbq7jx49g71545t3lq5bfh0000gn/T//Rtmp7jXP1o/PAQ_C.XPT</w:t>
       </w:r>
     </w:p>
     <w:p>
@@ -1455,7 +1455,7 @@
         <w:rPr>
           <w:rStyle w:val="VerbatimChar"/>
         </w:rPr>
-        <w:t xml:space="preserve">## Downloading DIQ.XPT to /var/folders/5j/2zqbq7jx49g71545t3lq5bfh0000gn/T//RtmpPV3vg4/DIQ.XPT</w:t>
+        <w:t xml:space="preserve">## Downloading DIQ.XPT to /var/folders/5j/2zqbq7jx49g71545t3lq5bfh0000gn/T//Rtmp7jXP1o/DIQ.XPT</w:t>
       </w:r>
     </w:p>
     <w:p>
@@ -1531,7 +1531,7 @@
         <w:rPr>
           <w:rStyle w:val="VerbatimChar"/>
         </w:rPr>
-        <w:t xml:space="preserve">## Downloading DIQ_B.XPT to /var/folders/5j/2zqbq7jx49g71545t3lq5bfh0000gn/T//RtmpPV3vg4/DIQ_B.XPT</w:t>
+        <w:t xml:space="preserve">## Downloading DIQ_B.XPT to /var/folders/5j/2zqbq7jx49g71545t3lq5bfh0000gn/T//Rtmp7jXP1o/DIQ_B.XPT</w:t>
       </w:r>
     </w:p>
     <w:p>
@@ -1607,7 +1607,7 @@
         <w:rPr>
           <w:rStyle w:val="VerbatimChar"/>
         </w:rPr>
-        <w:t xml:space="preserve">## Downloading DIQ_C.XPT to /var/folders/5j/2zqbq7jx49g71545t3lq5bfh0000gn/T//RtmpPV3vg4/DIQ_C.XPT</w:t>
+        <w:t xml:space="preserve">## Downloading DIQ_C.XPT to /var/folders/5j/2zqbq7jx49g71545t3lq5bfh0000gn/T//Rtmp7jXP1o/DIQ_C.XPT</w:t>
       </w:r>
     </w:p>
     <w:p>
@@ -1714,7 +1714,7 @@
         <w:rPr>
           <w:rStyle w:val="VerbatimChar"/>
         </w:rPr>
-        <w:t xml:space="preserve">## Downloading SMQ.XPT to /var/folders/5j/2zqbq7jx49g71545t3lq5bfh0000gn/T//RtmpPV3vg4/SMQ.XPT</w:t>
+        <w:t xml:space="preserve">## Downloading SMQ.XPT to /var/folders/5j/2zqbq7jx49g71545t3lq5bfh0000gn/T//Rtmp7jXP1o/SMQ.XPT</w:t>
       </w:r>
     </w:p>
     <w:p>
@@ -1790,7 +1790,7 @@
         <w:rPr>
           <w:rStyle w:val="VerbatimChar"/>
         </w:rPr>
-        <w:t xml:space="preserve">## Downloading SMQ_B.XPT to /var/folders/5j/2zqbq7jx49g71545t3lq5bfh0000gn/T//RtmpPV3vg4/SMQ_B.XPT</w:t>
+        <w:t xml:space="preserve">## Downloading SMQ_B.XPT to /var/folders/5j/2zqbq7jx49g71545t3lq5bfh0000gn/T//Rtmp7jXP1o/SMQ_B.XPT</w:t>
       </w:r>
     </w:p>
     <w:p>
@@ -1866,7 +1866,7 @@
         <w:rPr>
           <w:rStyle w:val="VerbatimChar"/>
         </w:rPr>
-        <w:t xml:space="preserve">## Downloading SMQ_C.XPT to /var/folders/5j/2zqbq7jx49g71545t3lq5bfh0000gn/T//RtmpPV3vg4/SMQ_C.XPT</w:t>
+        <w:t xml:space="preserve">## Downloading SMQ_C.XPT to /var/folders/5j/2zqbq7jx49g71545t3lq5bfh0000gn/T//Rtmp7jXP1o/SMQ_C.XPT</w:t>
       </w:r>
     </w:p>
     <w:p>
@@ -6944,7 +6944,7 @@
         <w:pStyle w:val="BodyText"/>
       </w:pPr>
       <w:r>
-        <w:t xml:space="preserve">The best Cp was 0.0047.</w:t>
+        <w:t xml:space="preserve">The optimal Cp for highest was 0.0047.</w:t>
       </w:r>
     </w:p>
     <w:p>
@@ -7037,7 +7037,13 @@
         <w:rPr>
           <w:rStyle w:val="DataTypeTok"/>
         </w:rPr>
-        <w:t xml:space="preserve">cost=</w:t>
+        <w:t xml:space="preserve">cost =</w:t>
+      </w:r>
+      <w:r>
+        <w:rPr>
+          <w:rStyle w:val="NormalTok"/>
+        </w:rPr>
+        <w:t xml:space="preserve"> </w:t>
       </w:r>
       <w:r>
         <w:rPr>
@@ -7055,7 +7061,13 @@
         <w:rPr>
           <w:rStyle w:val="DataTypeTok"/>
         </w:rPr>
-        <w:t xml:space="preserve">scale=</w:t>
+        <w:t xml:space="preserve">scale =</w:t>
+      </w:r>
+      <w:r>
+        <w:rPr>
+          <w:rStyle w:val="NormalTok"/>
+        </w:rPr>
+        <w:t xml:space="preserve"> </w:t>
       </w:r>
       <w:r>
         <w:rPr>
@@ -7193,6 +7205,671 @@
           <w:rStyle w:val="VerbatimChar"/>
         </w:rPr>
         <w:t xml:space="preserve">## Number of Support Vectors:  2069</w:t>
+      </w:r>
+    </w:p>
+    <w:p>
+      <w:pPr>
+        <w:pStyle w:val="SourceCode"/>
+      </w:pPr>
+      <w:r>
+        <w:rPr>
+          <w:rStyle w:val="NormalTok"/>
+        </w:rPr>
+        <w:t xml:space="preserve">new_data =</w:t>
+      </w:r>
+      <w:r>
+        <w:rPr>
+          <w:rStyle w:val="StringTok"/>
+        </w:rPr>
+        <w:t xml:space="preserve"> </w:t>
+      </w:r>
+      <w:r>
+        <w:rPr>
+          <w:rStyle w:val="NormalTok"/>
+        </w:rPr>
+        <w:t xml:space="preserve">train_data[</w:t>
+      </w:r>
+      <w:r>
+        <w:rPr>
+          <w:rStyle w:val="OperatorTok"/>
+        </w:rPr>
+        <w:t xml:space="preserve">-</w:t>
+      </w:r>
+      <w:r>
+        <w:rPr>
+          <w:rStyle w:val="DecValTok"/>
+        </w:rPr>
+        <w:t xml:space="preserve">11</w:t>
+      </w:r>
+      <w:r>
+        <w:rPr>
+          <w:rStyle w:val="NormalTok"/>
+        </w:rPr>
+        <w:t xml:space="preserve">]</w:t>
+      </w:r>
+      <w:r>
+        <w:br w:type="textWrapping"/>
+      </w:r>
+      <w:r>
+        <w:br w:type="textWrapping"/>
+      </w:r>
+      <w:r>
+        <w:rPr>
+          <w:rStyle w:val="NormalTok"/>
+        </w:rPr>
+        <w:t xml:space="preserve">svm_pred =</w:t>
+      </w:r>
+      <w:r>
+        <w:rPr>
+          <w:rStyle w:val="StringTok"/>
+        </w:rPr>
+        <w:t xml:space="preserve"> </w:t>
+      </w:r>
+      <w:r>
+        <w:rPr>
+          <w:rStyle w:val="KeywordTok"/>
+        </w:rPr>
+        <w:t xml:space="preserve">predict</w:t>
+      </w:r>
+      <w:r>
+        <w:rPr>
+          <w:rStyle w:val="NormalTok"/>
+        </w:rPr>
+        <w:t xml:space="preserve">(svm_diabetes, new_data)</w:t>
+      </w:r>
+      <w:r>
+        <w:br w:type="textWrapping"/>
+      </w:r>
+      <w:r>
+        <w:rPr>
+          <w:rStyle w:val="KeywordTok"/>
+        </w:rPr>
+        <w:t xml:space="preserve">table</w:t>
+      </w:r>
+      <w:r>
+        <w:rPr>
+          <w:rStyle w:val="NormalTok"/>
+        </w:rPr>
+        <w:t xml:space="preserve">(svm_pred, train_data</w:t>
+      </w:r>
+      <w:r>
+        <w:rPr>
+          <w:rStyle w:val="OperatorTok"/>
+        </w:rPr>
+        <w:t xml:space="preserve">$</w:t>
+      </w:r>
+      <w:r>
+        <w:rPr>
+          <w:rStyle w:val="NormalTok"/>
+        </w:rPr>
+        <w:t xml:space="preserve">diq010)</w:t>
+      </w:r>
+    </w:p>
+    <w:p>
+      <w:pPr>
+        <w:pStyle w:val="SourceCode"/>
+      </w:pPr>
+      <w:r>
+        <w:rPr>
+          <w:rStyle w:val="VerbatimChar"/>
+        </w:rPr>
+        <w:t xml:space="preserve">##         </w:t>
+      </w:r>
+      <w:r>
+        <w:br w:type="textWrapping"/>
+      </w:r>
+      <w:r>
+        <w:rPr>
+          <w:rStyle w:val="VerbatimChar"/>
+        </w:rPr>
+        <w:t xml:space="preserve">## svm_pred    1    2</w:t>
+      </w:r>
+      <w:r>
+        <w:br w:type="textWrapping"/>
+      </w:r>
+      <w:r>
+        <w:rPr>
+          <w:rStyle w:val="VerbatimChar"/>
+        </w:rPr>
+        <w:t xml:space="preserve">##        1    0    0</w:t>
+      </w:r>
+      <w:r>
+        <w:br w:type="textWrapping"/>
+      </w:r>
+      <w:r>
+        <w:rPr>
+          <w:rStyle w:val="VerbatimChar"/>
+        </w:rPr>
+        <w:t xml:space="preserve">##        2  803 7441</w:t>
+      </w:r>
+    </w:p>
+    <w:p>
+      <w:pPr>
+        <w:pStyle w:val="SourceCode"/>
+      </w:pPr>
+      <w:r>
+        <w:rPr>
+          <w:rStyle w:val="NormalTok"/>
+        </w:rPr>
+        <w:t xml:space="preserve">misClasificError =</w:t>
+      </w:r>
+      <w:r>
+        <w:rPr>
+          <w:rStyle w:val="StringTok"/>
+        </w:rPr>
+        <w:t xml:space="preserve"> </w:t>
+      </w:r>
+      <w:r>
+        <w:rPr>
+          <w:rStyle w:val="KeywordTok"/>
+        </w:rPr>
+        <w:t xml:space="preserve">mean</w:t>
+      </w:r>
+      <w:r>
+        <w:rPr>
+          <w:rStyle w:val="NormalTok"/>
+        </w:rPr>
+        <w:t xml:space="preserve">(svm_pred </w:t>
+      </w:r>
+      <w:r>
+        <w:rPr>
+          <w:rStyle w:val="OperatorTok"/>
+        </w:rPr>
+        <w:t xml:space="preserve">!=</w:t>
+      </w:r>
+      <w:r>
+        <w:rPr>
+          <w:rStyle w:val="StringTok"/>
+        </w:rPr>
+        <w:t xml:space="preserve"> </w:t>
+      </w:r>
+      <w:r>
+        <w:rPr>
+          <w:rStyle w:val="NormalTok"/>
+        </w:rPr>
+        <w:t xml:space="preserve">train_data</w:t>
+      </w:r>
+      <w:r>
+        <w:rPr>
+          <w:rStyle w:val="OperatorTok"/>
+        </w:rPr>
+        <w:t xml:space="preserve">$</w:t>
+      </w:r>
+      <w:r>
+        <w:rPr>
+          <w:rStyle w:val="NormalTok"/>
+        </w:rPr>
+        <w:t xml:space="preserve">diq010, </w:t>
+      </w:r>
+      <w:r>
+        <w:rPr>
+          <w:rStyle w:val="DataTypeTok"/>
+        </w:rPr>
+        <w:t xml:space="preserve">na.rm =</w:t>
+      </w:r>
+      <w:r>
+        <w:rPr>
+          <w:rStyle w:val="NormalTok"/>
+        </w:rPr>
+        <w:t xml:space="preserve"> T)</w:t>
+      </w:r>
+      <w:r>
+        <w:br w:type="textWrapping"/>
+      </w:r>
+      <w:r>
+        <w:rPr>
+          <w:rStyle w:val="KeywordTok"/>
+        </w:rPr>
+        <w:t xml:space="preserve">print</w:t>
+      </w:r>
+      <w:r>
+        <w:rPr>
+          <w:rStyle w:val="NormalTok"/>
+        </w:rPr>
+        <w:t xml:space="preserve">(</w:t>
+      </w:r>
+      <w:r>
+        <w:rPr>
+          <w:rStyle w:val="KeywordTok"/>
+        </w:rPr>
+        <w:t xml:space="preserve">paste</w:t>
+      </w:r>
+      <w:r>
+        <w:rPr>
+          <w:rStyle w:val="NormalTok"/>
+        </w:rPr>
+        <w:t xml:space="preserve">(</w:t>
+      </w:r>
+      <w:r>
+        <w:rPr>
+          <w:rStyle w:val="StringTok"/>
+        </w:rPr>
+        <w:t xml:space="preserve">'Accuracy Model 1'</w:t>
+      </w:r>
+      <w:r>
+        <w:rPr>
+          <w:rStyle w:val="NormalTok"/>
+        </w:rPr>
+        <w:t xml:space="preserve">,</w:t>
+      </w:r>
+      <w:r>
+        <w:rPr>
+          <w:rStyle w:val="DecValTok"/>
+        </w:rPr>
+        <w:t xml:space="preserve">1</w:t>
+      </w:r>
+      <w:r>
+        <w:rPr>
+          <w:rStyle w:val="NormalTok"/>
+        </w:rPr>
+        <w:t xml:space="preserve"> </w:t>
+      </w:r>
+      <w:r>
+        <w:rPr>
+          <w:rStyle w:val="OperatorTok"/>
+        </w:rPr>
+        <w:t xml:space="preserve">-</w:t>
+      </w:r>
+      <w:r>
+        <w:rPr>
+          <w:rStyle w:val="StringTok"/>
+        </w:rPr>
+        <w:t xml:space="preserve"> </w:t>
+      </w:r>
+      <w:r>
+        <w:rPr>
+          <w:rStyle w:val="NormalTok"/>
+        </w:rPr>
+        <w:t xml:space="preserve">misClasificError))</w:t>
+      </w:r>
+    </w:p>
+    <w:p>
+      <w:pPr>
+        <w:pStyle w:val="SourceCode"/>
+      </w:pPr>
+      <w:r>
+        <w:rPr>
+          <w:rStyle w:val="VerbatimChar"/>
+        </w:rPr>
+        <w:t xml:space="preserve">## [1] "Accuracy Model 1 0.902595827268316"</w:t>
+      </w:r>
+    </w:p>
+    <w:p>
+      <w:pPr>
+        <w:pStyle w:val="SourceCode"/>
+      </w:pPr>
+      <w:r>
+        <w:rPr>
+          <w:rStyle w:val="NormalTok"/>
+        </w:rPr>
+        <w:t xml:space="preserve">features =</w:t>
+      </w:r>
+      <w:r>
+        <w:rPr>
+          <w:rStyle w:val="StringTok"/>
+        </w:rPr>
+        <w:t xml:space="preserve"> </w:t>
+      </w:r>
+      <w:r>
+        <w:rPr>
+          <w:rStyle w:val="NormalTok"/>
+        </w:rPr>
+        <w:t xml:space="preserve">new_data</w:t>
+      </w:r>
+      <w:r>
+        <w:br w:type="textWrapping"/>
+      </w:r>
+      <w:r>
+        <w:rPr>
+          <w:rStyle w:val="NormalTok"/>
+        </w:rPr>
+        <w:t xml:space="preserve">outcome =</w:t>
+      </w:r>
+      <w:r>
+        <w:rPr>
+          <w:rStyle w:val="StringTok"/>
+        </w:rPr>
+        <w:t xml:space="preserve"> </w:t>
+      </w:r>
+      <w:r>
+        <w:rPr>
+          <w:rStyle w:val="NormalTok"/>
+        </w:rPr>
+        <w:t xml:space="preserve">train_data</w:t>
+      </w:r>
+      <w:r>
+        <w:rPr>
+          <w:rStyle w:val="OperatorTok"/>
+        </w:rPr>
+        <w:t xml:space="preserve">$</w:t>
+      </w:r>
+      <w:r>
+        <w:rPr>
+          <w:rStyle w:val="NormalTok"/>
+        </w:rPr>
+        <w:t xml:space="preserve">diq010</w:t>
+      </w:r>
+      <w:r>
+        <w:br w:type="textWrapping"/>
+      </w:r>
+      <w:r>
+        <w:br w:type="textWrapping"/>
+      </w:r>
+      <w:r>
+        <w:rPr>
+          <w:rStyle w:val="NormalTok"/>
+        </w:rPr>
+        <w:t xml:space="preserve">svm_tune =</w:t>
+      </w:r>
+      <w:r>
+        <w:rPr>
+          <w:rStyle w:val="StringTok"/>
+        </w:rPr>
+        <w:t xml:space="preserve"> </w:t>
+      </w:r>
+      <w:r>
+        <w:rPr>
+          <w:rStyle w:val="KeywordTok"/>
+        </w:rPr>
+        <w:t xml:space="preserve">tune</w:t>
+      </w:r>
+      <w:r>
+        <w:rPr>
+          <w:rStyle w:val="NormalTok"/>
+        </w:rPr>
+        <w:t xml:space="preserve">(svm, diq010 </w:t>
+      </w:r>
+      <w:r>
+        <w:rPr>
+          <w:rStyle w:val="OperatorTok"/>
+        </w:rPr>
+        <w:t xml:space="preserve">~</w:t>
+      </w:r>
+      <w:r>
+        <w:rPr>
+          <w:rStyle w:val="StringTok"/>
+        </w:rPr>
+        <w:t xml:space="preserve"> </w:t>
+      </w:r>
+      <w:r>
+        <w:rPr>
+          <w:rStyle w:val="NormalTok"/>
+        </w:rPr>
+        <w:t xml:space="preserve">., </w:t>
+      </w:r>
+      <w:r>
+        <w:rPr>
+          <w:rStyle w:val="DataTypeTok"/>
+        </w:rPr>
+        <w:t xml:space="preserve">data =</w:t>
+      </w:r>
+      <w:r>
+        <w:rPr>
+          <w:rStyle w:val="NormalTok"/>
+        </w:rPr>
+        <w:t xml:space="preserve"> train_data,  </w:t>
+      </w:r>
+      <w:r>
+        <w:rPr>
+          <w:rStyle w:val="DataTypeTok"/>
+        </w:rPr>
+        <w:t xml:space="preserve">kernel=</w:t>
+      </w:r>
+      <w:r>
+        <w:rPr>
+          <w:rStyle w:val="StringTok"/>
+        </w:rPr>
+        <w:t xml:space="preserve">"linear"</w:t>
+      </w:r>
+      <w:r>
+        <w:rPr>
+          <w:rStyle w:val="NormalTok"/>
+        </w:rPr>
+        <w:t xml:space="preserve">, </w:t>
+      </w:r>
+      <w:r>
+        <w:rPr>
+          <w:rStyle w:val="DataTypeTok"/>
+        </w:rPr>
+        <w:t xml:space="preserve">range=</w:t>
+      </w:r>
+      <w:r>
+        <w:rPr>
+          <w:rStyle w:val="KeywordTok"/>
+        </w:rPr>
+        <w:t xml:space="preserve">list</w:t>
+      </w:r>
+      <w:r>
+        <w:rPr>
+          <w:rStyle w:val="NormalTok"/>
+        </w:rPr>
+        <w:t xml:space="preserve">(</w:t>
+      </w:r>
+      <w:r>
+        <w:rPr>
+          <w:rStyle w:val="DataTypeTok"/>
+        </w:rPr>
+        <w:t xml:space="preserve">cost=</w:t>
+      </w:r>
+      <w:r>
+        <w:rPr>
+          <w:rStyle w:val="DecValTok"/>
+        </w:rPr>
+        <w:t xml:space="preserve">10</w:t>
+      </w:r>
+      <w:r>
+        <w:rPr>
+          <w:rStyle w:val="OperatorTok"/>
+        </w:rPr>
+        <w:t xml:space="preserve">^</w:t>
+      </w:r>
+      <w:r>
+        <w:rPr>
+          <w:rStyle w:val="NormalTok"/>
+        </w:rPr>
+        <w:t xml:space="preserve">(</w:t>
+      </w:r>
+      <w:r>
+        <w:rPr>
+          <w:rStyle w:val="OperatorTok"/>
+        </w:rPr>
+        <w:t xml:space="preserve">-</w:t>
+      </w:r>
+      <w:r>
+        <w:rPr>
+          <w:rStyle w:val="DecValTok"/>
+        </w:rPr>
+        <w:t xml:space="preserve">1</w:t>
+      </w:r>
+      <w:r>
+        <w:rPr>
+          <w:rStyle w:val="OperatorTok"/>
+        </w:rPr>
+        <w:t xml:space="preserve">:</w:t>
+      </w:r>
+      <w:r>
+        <w:rPr>
+          <w:rStyle w:val="DecValTok"/>
+        </w:rPr>
+        <w:t xml:space="preserve">1</w:t>
+      </w:r>
+      <w:r>
+        <w:rPr>
+          <w:rStyle w:val="NormalTok"/>
+        </w:rPr>
+        <w:t xml:space="preserve">)))</w:t>
+      </w:r>
+      <w:r>
+        <w:br w:type="textWrapping"/>
+      </w:r>
+      <w:r>
+        <w:br w:type="textWrapping"/>
+      </w:r>
+      <w:r>
+        <w:rPr>
+          <w:rStyle w:val="KeywordTok"/>
+        </w:rPr>
+        <w:t xml:space="preserve">summary</w:t>
+      </w:r>
+      <w:r>
+        <w:rPr>
+          <w:rStyle w:val="NormalTok"/>
+        </w:rPr>
+        <w:t xml:space="preserve">(svm_tune)</w:t>
+      </w:r>
+    </w:p>
+    <w:p>
+      <w:pPr>
+        <w:pStyle w:val="SourceCode"/>
+      </w:pPr>
+      <w:r>
+        <w:rPr>
+          <w:rStyle w:val="VerbatimChar"/>
+        </w:rPr>
+        <w:t xml:space="preserve">## </w:t>
+      </w:r>
+      <w:r>
+        <w:br w:type="textWrapping"/>
+      </w:r>
+      <w:r>
+        <w:rPr>
+          <w:rStyle w:val="VerbatimChar"/>
+        </w:rPr>
+        <w:t xml:space="preserve">## Parameter tuning of 'svm':</w:t>
+      </w:r>
+      <w:r>
+        <w:br w:type="textWrapping"/>
+      </w:r>
+      <w:r>
+        <w:rPr>
+          <w:rStyle w:val="VerbatimChar"/>
+        </w:rPr>
+        <w:t xml:space="preserve">## </w:t>
+      </w:r>
+      <w:r>
+        <w:br w:type="textWrapping"/>
+      </w:r>
+      <w:r>
+        <w:rPr>
+          <w:rStyle w:val="VerbatimChar"/>
+        </w:rPr>
+        <w:t xml:space="preserve">## - sampling method: 10-fold cross validation </w:t>
+      </w:r>
+      <w:r>
+        <w:br w:type="textWrapping"/>
+      </w:r>
+      <w:r>
+        <w:rPr>
+          <w:rStyle w:val="VerbatimChar"/>
+        </w:rPr>
+        <w:t xml:space="preserve">## </w:t>
+      </w:r>
+      <w:r>
+        <w:br w:type="textWrapping"/>
+      </w:r>
+      <w:r>
+        <w:rPr>
+          <w:rStyle w:val="VerbatimChar"/>
+        </w:rPr>
+        <w:t xml:space="preserve">## - best parameters:</w:t>
+      </w:r>
+      <w:r>
+        <w:br w:type="textWrapping"/>
+      </w:r>
+      <w:r>
+        <w:rPr>
+          <w:rStyle w:val="VerbatimChar"/>
+        </w:rPr>
+        <w:t xml:space="preserve">##  cost</w:t>
+      </w:r>
+      <w:r>
+        <w:br w:type="textWrapping"/>
+      </w:r>
+      <w:r>
+        <w:rPr>
+          <w:rStyle w:val="VerbatimChar"/>
+        </w:rPr>
+        <w:t xml:space="preserve">##   0.1</w:t>
+      </w:r>
+      <w:r>
+        <w:br w:type="textWrapping"/>
+      </w:r>
+      <w:r>
+        <w:rPr>
+          <w:rStyle w:val="VerbatimChar"/>
+        </w:rPr>
+        <w:t xml:space="preserve">## </w:t>
+      </w:r>
+      <w:r>
+        <w:br w:type="textWrapping"/>
+      </w:r>
+      <w:r>
+        <w:rPr>
+          <w:rStyle w:val="VerbatimChar"/>
+        </w:rPr>
+        <w:t xml:space="preserve">## - best performance: 0.09740644 </w:t>
+      </w:r>
+      <w:r>
+        <w:br w:type="textWrapping"/>
+      </w:r>
+      <w:r>
+        <w:rPr>
+          <w:rStyle w:val="VerbatimChar"/>
+        </w:rPr>
+        <w:t xml:space="preserve">## </w:t>
+      </w:r>
+      <w:r>
+        <w:br w:type="textWrapping"/>
+      </w:r>
+      <w:r>
+        <w:rPr>
+          <w:rStyle w:val="VerbatimChar"/>
+        </w:rPr>
+        <w:t xml:space="preserve">## - Detailed performance results:</w:t>
+      </w:r>
+      <w:r>
+        <w:br w:type="textWrapping"/>
+      </w:r>
+      <w:r>
+        <w:rPr>
+          <w:rStyle w:val="VerbatimChar"/>
+        </w:rPr>
+        <w:t xml:space="preserve">##   cost      error dispersion</w:t>
+      </w:r>
+      <w:r>
+        <w:br w:type="textWrapping"/>
+      </w:r>
+      <w:r>
+        <w:rPr>
+          <w:rStyle w:val="VerbatimChar"/>
+        </w:rPr>
+        <w:t xml:space="preserve">## 1  0.1 0.09740644 0.01439658</w:t>
+      </w:r>
+      <w:r>
+        <w:br w:type="textWrapping"/>
+      </w:r>
+      <w:r>
+        <w:rPr>
+          <w:rStyle w:val="VerbatimChar"/>
+        </w:rPr>
+        <w:t xml:space="preserve">## 2  1.0 0.09740644 0.01439658</w:t>
+      </w:r>
+      <w:r>
+        <w:br w:type="textWrapping"/>
+      </w:r>
+      <w:r>
+        <w:rPr>
+          <w:rStyle w:val="VerbatimChar"/>
+        </w:rPr>
+        <w:t xml:space="preserve">## 3 10.0 0.09740644 0.01439658</w:t>
+      </w:r>
+    </w:p>
+    <w:p>
+      <w:pPr>
+        <w:pStyle w:val="FirstParagraph"/>
+      </w:pPr>
+      <w:r>
+        <w:t xml:space="preserve">Accuracy of the SVM model was 0.902595827268316.</w:t>
       </w:r>
     </w:p>
     <w:sectPr/>

--- a/assignment_6.docx
+++ b/assignment_6.docx
@@ -419,7 +419,7 @@
         <w:rPr>
           <w:rStyle w:val="VerbatimChar"/>
         </w:rPr>
-        <w:t xml:space="preserve">## Downloading DEMO.XPT to /var/folders/5j/2zqbq7jx49g71545t3lq5bfh0000gn/T//RtmpVj6aJh/DEMO.XPT</w:t>
+        <w:t xml:space="preserve">## Downloading DEMO.XPT to /var/folders/5j/2zqbq7jx49g71545t3lq5bfh0000gn/T//RtmpOMOu3p/DEMO.XPT</w:t>
       </w:r>
     </w:p>
     <w:p>
@@ -495,7 +495,7 @@
         <w:rPr>
           <w:rStyle w:val="VerbatimChar"/>
         </w:rPr>
-        <w:t xml:space="preserve">## Downloading DEMO_B.XPT to /var/folders/5j/2zqbq7jx49g71545t3lq5bfh0000gn/T//RtmpVj6aJh/DEMO_B.XPT</w:t>
+        <w:t xml:space="preserve">## Downloading DEMO_B.XPT to /var/folders/5j/2zqbq7jx49g71545t3lq5bfh0000gn/T//RtmpOMOu3p/DEMO_B.XPT</w:t>
       </w:r>
     </w:p>
     <w:p>
@@ -571,7 +571,7 @@
         <w:rPr>
           <w:rStyle w:val="VerbatimChar"/>
         </w:rPr>
-        <w:t xml:space="preserve">## Downloading DEMO_C.XPT to /var/folders/5j/2zqbq7jx49g71545t3lq5bfh0000gn/T//RtmpVj6aJh/DEMO_C.XPT</w:t>
+        <w:t xml:space="preserve">## Downloading DEMO_C.XPT to /var/folders/5j/2zqbq7jx49g71545t3lq5bfh0000gn/T//RtmpOMOu3p/DEMO_C.XPT</w:t>
       </w:r>
     </w:p>
     <w:p>
@@ -678,7 +678,7 @@
         <w:rPr>
           <w:rStyle w:val="VerbatimChar"/>
         </w:rPr>
-        <w:t xml:space="preserve">## Downloading BMX.XPT to /var/folders/5j/2zqbq7jx49g71545t3lq5bfh0000gn/T//RtmpVj6aJh/BMX.XPT</w:t>
+        <w:t xml:space="preserve">## Downloading BMX.XPT to /var/folders/5j/2zqbq7jx49g71545t3lq5bfh0000gn/T//RtmpOMOu3p/BMX.XPT</w:t>
       </w:r>
     </w:p>
     <w:p>
@@ -754,7 +754,7 @@
         <w:rPr>
           <w:rStyle w:val="VerbatimChar"/>
         </w:rPr>
-        <w:t xml:space="preserve">## Downloading BMX_B.XPT to /var/folders/5j/2zqbq7jx49g71545t3lq5bfh0000gn/T//RtmpVj6aJh/BMX_B.XPT</w:t>
+        <w:t xml:space="preserve">## Downloading BMX_B.XPT to /var/folders/5j/2zqbq7jx49g71545t3lq5bfh0000gn/T//RtmpOMOu3p/BMX_B.XPT</w:t>
       </w:r>
     </w:p>
     <w:p>
@@ -830,7 +830,7 @@
         <w:rPr>
           <w:rStyle w:val="VerbatimChar"/>
         </w:rPr>
-        <w:t xml:space="preserve">## Downloading BMX_C.XPT to /var/folders/5j/2zqbq7jx49g71545t3lq5bfh0000gn/T//RtmpVj6aJh/BMX_C.XPT</w:t>
+        <w:t xml:space="preserve">## Downloading BMX_C.XPT to /var/folders/5j/2zqbq7jx49g71545t3lq5bfh0000gn/T//RtmpOMOu3p/BMX_C.XPT</w:t>
       </w:r>
     </w:p>
     <w:p>
@@ -937,7 +937,7 @@
         <w:rPr>
           <w:rStyle w:val="VerbatimChar"/>
         </w:rPr>
-        <w:t xml:space="preserve">## Downloading BPX.XPT to /var/folders/5j/2zqbq7jx49g71545t3lq5bfh0000gn/T//RtmpVj6aJh/BPX.XPT</w:t>
+        <w:t xml:space="preserve">## Downloading BPX.XPT to /var/folders/5j/2zqbq7jx49g71545t3lq5bfh0000gn/T//RtmpOMOu3p/BPX.XPT</w:t>
       </w:r>
     </w:p>
     <w:p>
@@ -1013,7 +1013,7 @@
         <w:rPr>
           <w:rStyle w:val="VerbatimChar"/>
         </w:rPr>
-        <w:t xml:space="preserve">## Downloading BPX_B.XPT to /var/folders/5j/2zqbq7jx49g71545t3lq5bfh0000gn/T//RtmpVj6aJh/BPX_B.XPT</w:t>
+        <w:t xml:space="preserve">## Downloading BPX_B.XPT to /var/folders/5j/2zqbq7jx49g71545t3lq5bfh0000gn/T//RtmpOMOu3p/BPX_B.XPT</w:t>
       </w:r>
     </w:p>
     <w:p>
@@ -1089,7 +1089,7 @@
         <w:rPr>
           <w:rStyle w:val="VerbatimChar"/>
         </w:rPr>
-        <w:t xml:space="preserve">## Downloading BPX_C.XPT to /var/folders/5j/2zqbq7jx49g71545t3lq5bfh0000gn/T//RtmpVj6aJh/BPX_C.XPT</w:t>
+        <w:t xml:space="preserve">## Downloading BPX_C.XPT to /var/folders/5j/2zqbq7jx49g71545t3lq5bfh0000gn/T//RtmpOMOu3p/BPX_C.XPT</w:t>
       </w:r>
     </w:p>
     <w:p>
@@ -1196,7 +1196,7 @@
         <w:rPr>
           <w:rStyle w:val="VerbatimChar"/>
         </w:rPr>
-        <w:t xml:space="preserve">## Downloading PAQ.XPT to /var/folders/5j/2zqbq7jx49g71545t3lq5bfh0000gn/T//RtmpVj6aJh/PAQ.XPT</w:t>
+        <w:t xml:space="preserve">## Downloading PAQ.XPT to /var/folders/5j/2zqbq7jx49g71545t3lq5bfh0000gn/T//RtmpOMOu3p/PAQ.XPT</w:t>
       </w:r>
     </w:p>
     <w:p>
@@ -1272,7 +1272,7 @@
         <w:rPr>
           <w:rStyle w:val="VerbatimChar"/>
         </w:rPr>
-        <w:t xml:space="preserve">## Downloading PAQ_B.XPT to /var/folders/5j/2zqbq7jx49g71545t3lq5bfh0000gn/T//RtmpVj6aJh/PAQ_B.XPT</w:t>
+        <w:t xml:space="preserve">## Downloading PAQ_B.XPT to /var/folders/5j/2zqbq7jx49g71545t3lq5bfh0000gn/T//RtmpOMOu3p/PAQ_B.XPT</w:t>
       </w:r>
     </w:p>
     <w:p>
@@ -1348,7 +1348,7 @@
         <w:rPr>
           <w:rStyle w:val="VerbatimChar"/>
         </w:rPr>
-        <w:t xml:space="preserve">## Downloading PAQ_C.XPT to /var/folders/5j/2zqbq7jx49g71545t3lq5bfh0000gn/T//RtmpVj6aJh/PAQ_C.XPT</w:t>
+        <w:t xml:space="preserve">## Downloading PAQ_C.XPT to /var/folders/5j/2zqbq7jx49g71545t3lq5bfh0000gn/T//RtmpOMOu3p/PAQ_C.XPT</w:t>
       </w:r>
     </w:p>
     <w:p>
@@ -1455,7 +1455,7 @@
         <w:rPr>
           <w:rStyle w:val="VerbatimChar"/>
         </w:rPr>
-        <w:t xml:space="preserve">## Downloading DIQ.XPT to /var/folders/5j/2zqbq7jx49g71545t3lq5bfh0000gn/T//RtmpVj6aJh/DIQ.XPT</w:t>
+        <w:t xml:space="preserve">## Downloading DIQ.XPT to /var/folders/5j/2zqbq7jx49g71545t3lq5bfh0000gn/T//RtmpOMOu3p/DIQ.XPT</w:t>
       </w:r>
     </w:p>
     <w:p>
@@ -1531,7 +1531,7 @@
         <w:rPr>
           <w:rStyle w:val="VerbatimChar"/>
         </w:rPr>
-        <w:t xml:space="preserve">## Downloading DIQ_B.XPT to /var/folders/5j/2zqbq7jx49g71545t3lq5bfh0000gn/T//RtmpVj6aJh/DIQ_B.XPT</w:t>
+        <w:t xml:space="preserve">## Downloading DIQ_B.XPT to /var/folders/5j/2zqbq7jx49g71545t3lq5bfh0000gn/T//RtmpOMOu3p/DIQ_B.XPT</w:t>
       </w:r>
     </w:p>
     <w:p>
@@ -1607,7 +1607,7 @@
         <w:rPr>
           <w:rStyle w:val="VerbatimChar"/>
         </w:rPr>
-        <w:t xml:space="preserve">## Downloading DIQ_C.XPT to /var/folders/5j/2zqbq7jx49g71545t3lq5bfh0000gn/T//RtmpVj6aJh/DIQ_C.XPT</w:t>
+        <w:t xml:space="preserve">## Downloading DIQ_C.XPT to /var/folders/5j/2zqbq7jx49g71545t3lq5bfh0000gn/T//RtmpOMOu3p/DIQ_C.XPT</w:t>
       </w:r>
     </w:p>
     <w:p>
@@ -1714,7 +1714,7 @@
         <w:rPr>
           <w:rStyle w:val="VerbatimChar"/>
         </w:rPr>
-        <w:t xml:space="preserve">## Downloading SMQ.XPT to /var/folders/5j/2zqbq7jx49g71545t3lq5bfh0000gn/T//RtmpVj6aJh/SMQ.XPT</w:t>
+        <w:t xml:space="preserve">## Downloading SMQ.XPT to /var/folders/5j/2zqbq7jx49g71545t3lq5bfh0000gn/T//RtmpOMOu3p/SMQ.XPT</w:t>
       </w:r>
     </w:p>
     <w:p>
@@ -1790,7 +1790,7 @@
         <w:rPr>
           <w:rStyle w:val="VerbatimChar"/>
         </w:rPr>
-        <w:t xml:space="preserve">## Downloading SMQ_B.XPT to /var/folders/5j/2zqbq7jx49g71545t3lq5bfh0000gn/T//RtmpVj6aJh/SMQ_B.XPT</w:t>
+        <w:t xml:space="preserve">## Downloading SMQ_B.XPT to /var/folders/5j/2zqbq7jx49g71545t3lq5bfh0000gn/T//RtmpOMOu3p/SMQ_B.XPT</w:t>
       </w:r>
     </w:p>
     <w:p>
@@ -1866,7 +1866,7 @@
         <w:rPr>
           <w:rStyle w:val="VerbatimChar"/>
         </w:rPr>
-        <w:t xml:space="preserve">## Downloading SMQ_C.XPT to /var/folders/5j/2zqbq7jx49g71545t3lq5bfh0000gn/T//RtmpVj6aJh/SMQ_C.XPT</w:t>
+        <w:t xml:space="preserve">## Downloading SMQ_C.XPT to /var/folders/5j/2zqbq7jx49g71545t3lq5bfh0000gn/T//RtmpOMOu3p/SMQ_C.XPT</w:t>
       </w:r>
     </w:p>
     <w:p>
@@ -24261,7 +24261,33 @@
         <w:pStyle w:val="FirstParagraph"/>
       </w:pPr>
       <w:r>
-        <w:t xml:space="preserve">Two limitations</w:t>
+        <w:t xml:space="preserve">One major limitation of classification trees is model instability. Updates to the data, which occur with every annual NHANES cycle, are likely to completely change the structure of the tree, thereby limiting its interpretability over the long term.</w:t>
+      </w:r>
+    </w:p>
+    <w:p>
+      <w:pPr>
+        <w:pStyle w:val="BodyText"/>
+      </w:pPr>
+      <w:r>
+        <w:t xml:space="preserve">Another limitation of classification trees is that the algorithm is</w:t>
+      </w:r>
+      <w:r>
+        <w:t xml:space="preserve"> </w:t>
+      </w:r>
+      <w:r>
+        <w:t xml:space="preserve">“</w:t>
+      </w:r>
+      <w:r>
+        <w:t xml:space="preserve">greedy</w:t>
+      </w:r>
+      <w:r>
+        <w:t xml:space="preserve">”</w:t>
+      </w:r>
+      <w:r>
+        <w:t xml:space="preserve"> </w:t>
+      </w:r>
+      <w:r>
+        <w:t xml:space="preserve">- meaning it only looks at the current node, not downstream nodes to make a splitting decision.</w:t>
       </w:r>
     </w:p>
     <w:sectPr/>
